--- a/documents/draft 1.docx
+++ b/documents/draft 1.docx
@@ -2373,7 +2373,10 @@
         <w:t>s</w:t>
       </w:r>
       <w:r>
-        <w:t xml:space="preserve">e of 18% since 2022. </w:t>
+        <w:t>e of 18% since 2022.</w:t>
+      </w:r>
+      <w:r>
+        <w:t xml:space="preserve"> </w:t>
       </w:r>
       <w:sdt>
         <w:sdtPr>
@@ -2411,10 +2414,18 @@
     </w:p>
     <w:p>
       <w:r>
-        <w:t>Specifically, this study evaluates the performance of three ML models—</w:t>
-      </w:r>
-      <w:r>
-        <w:t>[TO BE DECIDED]</w:t>
+        <w:t>Specifically, this study evaluates the performance of three ML models</w:t>
+      </w:r>
+      <w:proofErr w:type="gramStart"/>
+      <w:r>
+        <w:t>—</w:t>
+      </w:r>
+      <w:r>
+        <w:t>[</w:t>
+      </w:r>
+      <w:proofErr w:type="gramEnd"/>
+      <w:r>
+        <w:t>TO BE DECIDED]</w:t>
       </w:r>
       <w:r>
         <w:t>—paired with two XAI frameworks (LIME and SHAP). The system also features a toggle option, allowing users to switch between XAI frameworks in real-time, fostering flexibility and accessibility. The findings aim to identify the most effective ML-XAI combination for delivering accurate, interpretable, and actionable diabetes predictions, contributing to enhancing trust and usability in AI-driven healthcare solutions.</w:t>
@@ -2485,7 +2496,13 @@
         <w:t xml:space="preserve"> implications underline a critical need for timely diagnosis</w:t>
       </w:r>
       <w:r>
-        <w:t xml:space="preserve">. Timely intervention as a result of early diagnosis means that the condition’s risks can often be </w:t>
+        <w:t xml:space="preserve">. Timely intervention </w:t>
+      </w:r>
+      <w:r>
+        <w:t>because of</w:t>
+      </w:r>
+      <w:r>
+        <w:t xml:space="preserve"> early diagnosis means that the condition’s risks can often be </w:t>
       </w:r>
       <w:r>
         <w:t xml:space="preserve">significantly mitigated, </w:t>
@@ -2504,8 +2521,13 @@
         </w:rPr>
         <w:commentReference w:id="3"/>
       </w:r>
-      <w:r>
-        <w:t xml:space="preserve">in order to prevent complications and avoid a premature death. </w:t>
+      <w:proofErr w:type="gramStart"/>
+      <w:r>
+        <w:t>in order to</w:t>
+      </w:r>
+      <w:proofErr w:type="gramEnd"/>
+      <w:r>
+        <w:t xml:space="preserve"> prevent complications and avoid a premature death. </w:t>
       </w:r>
     </w:p>
     <w:p>
@@ -2568,7 +2590,15 @@
         <w:t xml:space="preserve"> clinical tests such as fasting blood sugar levels, glucose tolerance tests and glycated haemoglobin (HbA1c) measurements</w:t>
       </w:r>
       <w:r>
-        <w:t xml:space="preserve"> in order to determine the presence and severity of diabetes. </w:t>
+        <w:t xml:space="preserve"> </w:t>
+      </w:r>
+      <w:proofErr w:type="gramStart"/>
+      <w:r>
+        <w:t>in order to</w:t>
+      </w:r>
+      <w:proofErr w:type="gramEnd"/>
+      <w:r>
+        <w:t xml:space="preserve"> determine the presence and severity of diabetes. </w:t>
       </w:r>
       <w:r>
         <w:t>While effective, these are resource intensive methods and may not be as accessibl</w:t>
@@ -2678,7 +2708,15 @@
         <w:t xml:space="preserve"> proactively manage their health. </w:t>
       </w:r>
       <w:r>
-        <w:t xml:space="preserve">By addressing the strengths and limitations of XAI frameworks, it contributes to the development of a more transparent, patient-centered and accessible healthcare system. </w:t>
+        <w:t>By addressing the strengths and limitations of XAI frameworks, it contributes to the development of a more transparent, patient-</w:t>
+      </w:r>
+      <w:proofErr w:type="spellStart"/>
+      <w:r>
+        <w:t>centered</w:t>
+      </w:r>
+      <w:proofErr w:type="spellEnd"/>
+      <w:r>
+        <w:t xml:space="preserve"> and accessible healthcare system. </w:t>
       </w:r>
     </w:p>
     <w:p>
@@ -2942,8 +2980,13 @@
       <w:r>
         <w:t xml:space="preserve">Explainable AI (XAI) is a further advancement of this, given ML’s more “black box” nature </w:t>
       </w:r>
-      <w:r>
-        <w:t xml:space="preserve">in regards to traditional algorithms. </w:t>
+      <w:proofErr w:type="gramStart"/>
+      <w:r>
+        <w:t>in regards to</w:t>
+      </w:r>
+      <w:proofErr w:type="gramEnd"/>
+      <w:r>
+        <w:t xml:space="preserve"> traditional algorithms. </w:t>
       </w:r>
       <w:r>
         <w:t xml:space="preserve">This </w:t>
@@ -3205,7 +3248,15 @@
         <w:t xml:space="preserve">. Machine learning models such as decision trees, random forests and neural networks have demonstrated superior predictive performance in handling such data as however their lack of interpretability hinders their clinical integration. Explainable AI is a means to bridge this gap and address the limitations by providing a transparent, user-friendly insight into how predictions are made. Using techniques </w:t>
       </w:r>
       <w:r>
-        <w:t xml:space="preserve">like Local Interpretable Model Agnostic Explanations  (LIME) and Shapley Additive Explanations (SHAP) enhances </w:t>
+        <w:t xml:space="preserve">like Local Interpretable Model Agnostic </w:t>
+      </w:r>
+      <w:proofErr w:type="gramStart"/>
+      <w:r>
+        <w:t>Explanations  (</w:t>
+      </w:r>
+      <w:proofErr w:type="gramEnd"/>
+      <w:r>
+        <w:t xml:space="preserve">LIME) and Shapley Additive Explanations (SHAP) enhances </w:t>
       </w:r>
       <w:r>
         <w:lastRenderedPageBreak/>
@@ -3313,7 +3364,15 @@
         <w:t>T</w:t>
       </w:r>
       <w:r>
-        <w:t xml:space="preserve">he knowledge base module organises diabetes related data through the use of ontologies and knowledge graphs which provides a structured </w:t>
+        <w:t xml:space="preserve">he knowledge base module organises diabetes related data </w:t>
+      </w:r>
+      <w:proofErr w:type="gramStart"/>
+      <w:r>
+        <w:t>through the use of</w:t>
+      </w:r>
+      <w:proofErr w:type="gramEnd"/>
+      <w:r>
+        <w:t xml:space="preserve"> ontologies and knowledge graphs which provides a structured </w:t>
       </w:r>
       <w:r>
         <w:t>and</w:t>
@@ -3343,7 +3402,15 @@
         <w:t>Their evaluation module assesses the app’s usability and effectiveness through user studies which ensured that the system met the practical needs of medical professionals, a key comp</w:t>
       </w:r>
       <w:r>
-        <w:t xml:space="preserve">onent to include in order to help foster trust from the professionals with AI tools to improve </w:t>
+        <w:t xml:space="preserve">onent to include </w:t>
+      </w:r>
+      <w:proofErr w:type="gramStart"/>
+      <w:r>
+        <w:t>in order to</w:t>
+      </w:r>
+      <w:proofErr w:type="gramEnd"/>
+      <w:r>
+        <w:t xml:space="preserve"> help foster trust from the professionals with AI tools to improve </w:t>
       </w:r>
       <w:r>
         <w:t>and support their work.</w:t>
@@ -3457,7 +3524,15 @@
     <w:p>
       <w:r>
         <w:lastRenderedPageBreak/>
-        <w:t xml:space="preserve">Looking forward, the researchers proposed several enhancements to the application. This includes integration of animation to the UI and adding multilingual support in order to conduct larger scale studies with more diverse user groups. Such improvements would </w:t>
+        <w:t xml:space="preserve">Looking forward, the researchers proposed several enhancements to the application. This includes integration of animation to the UI and adding multilingual support </w:t>
+      </w:r>
+      <w:proofErr w:type="gramStart"/>
+      <w:r>
+        <w:t>in order to</w:t>
+      </w:r>
+      <w:proofErr w:type="gramEnd"/>
+      <w:r>
+        <w:t xml:space="preserve"> conduct larger scale studies with more diverse user groups. Such improvements would </w:t>
       </w:r>
       <w:r>
         <w:t>aim to address the current limitations while further establishing the app as a robust and user-centric tool for diabetes risk prediction and management</w:t>
@@ -4051,7 +4126,15 @@
         <w:t>predictive diabetes diagnosis, having records with a rich mix of demographic, clinical and behavioural data</w:t>
       </w:r>
       <w:r>
-        <w:t xml:space="preserve">. This scale and diversity allow for a robust model training and validation that addresses the study’s goal of building a scalable and efficient AI model. The inclusion of traditional and diagnostic metrics as well as lifestyle indicators strengthens both it’s relevance in development and adaptability to </w:t>
+        <w:t xml:space="preserve">. This scale and diversity allow for a robust model training and validation that addresses the study’s goal of building a scalable and efficient AI model. The inclusion of traditional and diagnostic metrics as well as lifestyle indicators strengthens both </w:t>
+      </w:r>
+      <w:proofErr w:type="spellStart"/>
+      <w:r>
+        <w:t>it’s</w:t>
+      </w:r>
+      <w:proofErr w:type="spellEnd"/>
+      <w:r>
+        <w:t xml:space="preserve"> relevance in development and adaptability to </w:t>
       </w:r>
       <w:commentRangeStart w:id="17"/>
       <w:r>
@@ -4238,7 +4321,15 @@
         <w:commentReference w:id="18"/>
       </w:r>
       <w:r>
-        <w:t xml:space="preserve"> in order to maintain data integrity.</w:t>
+        <w:t xml:space="preserve"> </w:t>
+      </w:r>
+      <w:proofErr w:type="gramStart"/>
+      <w:r>
+        <w:t>in order to</w:t>
+      </w:r>
+      <w:proofErr w:type="gramEnd"/>
+      <w:r>
+        <w:t xml:space="preserve"> maintain data integrity.</w:t>
       </w:r>
     </w:p>
     <w:p>
@@ -4533,7 +4624,7 @@
               </w:tblGrid>
               <w:tr>
                 <w:trPr>
-                  <w:divId w:val="756055562"/>
+                  <w:divId w:val="159585823"/>
                   <w:tblCellSpacing w:w="15" w:type="dxa"/>
                 </w:trPr>
                 <w:tc>
@@ -4581,7 +4672,7 @@
               </w:tr>
               <w:tr>
                 <w:trPr>
-                  <w:divId w:val="756055562"/>
+                  <w:divId w:val="159585823"/>
                   <w:tblCellSpacing w:w="15" w:type="dxa"/>
                 </w:trPr>
                 <w:tc>
@@ -4627,7 +4718,7 @@
               </w:tr>
               <w:tr>
                 <w:trPr>
-                  <w:divId w:val="756055562"/>
+                  <w:divId w:val="159585823"/>
                   <w:tblCellSpacing w:w="15" w:type="dxa"/>
                 </w:trPr>
                 <w:tc>
@@ -4673,7 +4764,7 @@
               </w:tr>
               <w:tr>
                 <w:trPr>
-                  <w:divId w:val="756055562"/>
+                  <w:divId w:val="159585823"/>
                   <w:tblCellSpacing w:w="15" w:type="dxa"/>
                 </w:trPr>
                 <w:tc>
@@ -4719,7 +4810,7 @@
               </w:tr>
               <w:tr>
                 <w:trPr>
-                  <w:divId w:val="756055562"/>
+                  <w:divId w:val="159585823"/>
                   <w:tblCellSpacing w:w="15" w:type="dxa"/>
                 </w:trPr>
                 <w:tc>
@@ -4780,7 +4871,7 @@
               </w:tr>
               <w:tr>
                 <w:trPr>
-                  <w:divId w:val="756055562"/>
+                  <w:divId w:val="159585823"/>
                   <w:tblCellSpacing w:w="15" w:type="dxa"/>
                 </w:trPr>
                 <w:tc>
@@ -4840,7 +4931,7 @@
               </w:tr>
               <w:tr>
                 <w:trPr>
-                  <w:divId w:val="756055562"/>
+                  <w:divId w:val="159585823"/>
                   <w:tblCellSpacing w:w="15" w:type="dxa"/>
                 </w:trPr>
                 <w:tc>
@@ -4886,7 +4977,7 @@
               </w:tr>
               <w:tr>
                 <w:trPr>
-                  <w:divId w:val="756055562"/>
+                  <w:divId w:val="159585823"/>
                   <w:tblCellSpacing w:w="15" w:type="dxa"/>
                 </w:trPr>
                 <w:tc>
@@ -4946,7 +5037,7 @@
               </w:tr>
               <w:tr>
                 <w:trPr>
-                  <w:divId w:val="756055562"/>
+                  <w:divId w:val="159585823"/>
                   <w:tblCellSpacing w:w="15" w:type="dxa"/>
                 </w:trPr>
                 <w:tc>
@@ -4993,7 +5084,7 @@
             </w:tbl>
             <w:p>
               <w:pPr>
-                <w:divId w:val="756055562"/>
+                <w:divId w:val="159585823"/>
                 <w:rPr>
                   <w:rFonts w:eastAsia="Times New Roman"/>
                   <w:noProof/>
@@ -6044,6 +6135,7 @@
   <w:style w:type="character" w:default="1" w:styleId="DefaultParagraphFont">
     <w:name w:val="Default Paragraph Font"/>
     <w:uiPriority w:val="1"/>
+    <w:semiHidden/>
     <w:unhideWhenUsed/>
   </w:style>
   <w:style w:type="table" w:default="1" w:styleId="TableNormal">

--- a/documents/draft 1.docx
+++ b/documents/draft 1.docx
@@ -2521,11 +2521,9 @@
         </w:rPr>
         <w:commentReference w:id="3"/>
       </w:r>
-      <w:proofErr w:type="gramStart"/>
-      <w:r>
-        <w:t>in order to</w:t>
-      </w:r>
-      <w:proofErr w:type="gramEnd"/>
+      <w:r>
+        <w:t>to</w:t>
+      </w:r>
       <w:r>
         <w:t xml:space="preserve"> prevent complications and avoid a premature death. </w:t>
       </w:r>

--- a/documents/draft 1.docx
+++ b/documents/draft 1.docx
@@ -2949,8 +2949,10 @@
         <w:t>means there is clear areas for improvement to help provide more accessible diagnosis for patients and allow doctors to help</w:t>
       </w:r>
       <w:r>
-        <w:t xml:space="preserve"> people more effectively. </w:t>
-      </w:r>
+        <w:t xml:space="preserve"> people more effectively.</w:t>
+      </w:r>
+    </w:p>
+    <w:p>
       <w:r>
         <w:t>Recent advancements in technology and data science have opened new pathways for diabetes diagnosis and prediction. Machine Learning (ML) techniques</w:t>
       </w:r>
@@ -2961,11 +2963,11 @@
         <w:t xml:space="preserve">, enabling the analysis of large datasets to identify patterns and correlations not immediately </w:t>
       </w:r>
       <w:r>
-        <w:t xml:space="preserve">apparent. Predictive models can assess an individual’s risk based on factors such </w:t>
+        <w:t xml:space="preserve">apparent. </w:t>
       </w:r>
       <w:r>
         <w:lastRenderedPageBreak/>
-        <w:t>as age, weight, blood pressure and family history/genetics</w:t>
+        <w:t>Predictive models can assess an individual’s risk based on factors such as age, weight, blood pressure and family history/genetics</w:t>
       </w:r>
       <w:r>
         <w:t>, thereby enabling an earlier intervention and handling.</w:t>
@@ -3142,14 +3144,27 @@
       <w:r>
         <w:t xml:space="preserve">Figure </w:t>
       </w:r>
-      <w:fldSimple w:instr=" SEQ Figure \* ARABIC ">
-        <w:r>
-          <w:rPr>
-            <w:noProof/>
-          </w:rPr>
-          <w:t>1</w:t>
-        </w:r>
-      </w:fldSimple>
+      <w:r>
+        <w:fldChar w:fldCharType="begin"/>
+      </w:r>
+      <w:r>
+        <w:instrText xml:space="preserve"> SEQ Figure \* ARABIC </w:instrText>
+      </w:r>
+      <w:r>
+        <w:fldChar w:fldCharType="separate"/>
+      </w:r>
+      <w:r>
+        <w:rPr>
+          <w:noProof/>
+        </w:rPr>
+        <w:t>1</w:t>
+      </w:r>
+      <w:r>
+        <w:rPr>
+          <w:noProof/>
+        </w:rPr>
+        <w:fldChar w:fldCharType="end"/>
+      </w:r>
       <w:r>
         <w:t xml:space="preserve"> - Global death rate from diabetes mellitus per 100,000 population (1980-2021) demonstrating a consistent upward trend in mortality over 4 decades</w:t>
       </w:r>
@@ -3191,18 +3206,9 @@
         <w:pStyle w:val="SectionHeading"/>
       </w:pPr>
       <w:bookmarkStart w:id="5" w:name="_Toc187747288"/>
-      <w:commentRangeStart w:id="6"/>
       <w:r>
         <w:t>Literature Review</w:t>
       </w:r>
-      <w:commentRangeEnd w:id="6"/>
-      <w:r>
-        <w:rPr>
-          <w:rStyle w:val="CommentReference"/>
-          <w:rFonts w:eastAsiaTheme="minorHAnsi"/>
-        </w:rPr>
-        <w:commentReference w:id="6"/>
-      </w:r>
       <w:bookmarkEnd w:id="5"/>
     </w:p>
     <w:p>
@@ -3229,50 +3235,48 @@
       <w:pPr>
         <w:pStyle w:val="SectionSubheading"/>
       </w:pPr>
-      <w:bookmarkStart w:id="7" w:name="_Toc187747289"/>
+      <w:bookmarkStart w:id="6" w:name="_Toc187747289"/>
       <w:r>
         <w:t>Importance of Explainable AI in healthcare</w:t>
       </w:r>
+      <w:bookmarkEnd w:id="6"/>
+    </w:p>
+    <w:p>
+      <w:r>
+        <w:t xml:space="preserve">The growing prevalence of diabetes worldwide necessitates early and accurate diagnosis. </w:t>
+      </w:r>
+      <w:r>
+        <w:t>Though traditional statistical methods are effective, they struggle with the complexity and volume of modern healthcare data</w:t>
+      </w:r>
+      <w:r>
+        <w:t xml:space="preserve">. Machine learning models such as decision trees, random forests and neural networks have demonstrated superior predictive performance in handling such data as however their lack of interpretability hinders their clinical integration. Explainable AI is a means to bridge this gap and address the limitations by providing a transparent, user-friendly insight into how predictions are made. Using techniques </w:t>
+      </w:r>
+      <w:r>
+        <w:t xml:space="preserve">like Local Interpretable Model Agnostic </w:t>
+      </w:r>
+      <w:r>
+        <w:t>Explanations (</w:t>
+      </w:r>
+      <w:r>
+        <w:t xml:space="preserve">LIME) and Shapley Additive Explanations (SHAP) enhances a </w:t>
+      </w:r>
+      <w:r>
+        <w:lastRenderedPageBreak/>
+        <w:t>model</w:t>
+      </w:r>
+      <w:r>
+        <w:t xml:space="preserve">’s interpretability and fosters trust among both patients and professionals when it comes to assisting and administering a diagnosis for such a prevalent, life-changing disease. </w:t>
+      </w:r>
+    </w:p>
+    <w:p>
+      <w:pPr>
+        <w:pStyle w:val="SectionSubheading"/>
+      </w:pPr>
+      <w:bookmarkStart w:id="7" w:name="_Toc187747290"/>
+      <w:r>
+        <w:t>Applications of XAI in Diabetes Prediction</w:t>
+      </w:r>
       <w:bookmarkEnd w:id="7"/>
-    </w:p>
-    <w:p>
-      <w:r>
-        <w:t xml:space="preserve">The growing prevalence of diabetes worldwide necessitates early and accurate diagnosis. </w:t>
-      </w:r>
-      <w:r>
-        <w:t>Though traditional statistical methods are effective, they struggle with the complexity and volume of modern healthcare data</w:t>
-      </w:r>
-      <w:r>
-        <w:t xml:space="preserve">. Machine learning models such as decision trees, random forests and neural networks have demonstrated superior predictive performance in handling such data as however their lack of interpretability hinders their clinical integration. Explainable AI is a means to bridge this gap and address the limitations by providing a transparent, user-friendly insight into how predictions are made. Using techniques </w:t>
-      </w:r>
-      <w:r>
-        <w:t xml:space="preserve">like Local Interpretable Model Agnostic </w:t>
-      </w:r>
-      <w:proofErr w:type="gramStart"/>
-      <w:r>
-        <w:t>Explanations  (</w:t>
-      </w:r>
-      <w:proofErr w:type="gramEnd"/>
-      <w:r>
-        <w:t xml:space="preserve">LIME) and Shapley Additive Explanations (SHAP) enhances </w:t>
-      </w:r>
-      <w:r>
-        <w:lastRenderedPageBreak/>
-        <w:t>a model</w:t>
-      </w:r>
-      <w:r>
-        <w:t xml:space="preserve">’s interpretability and fosters trust among both patients and professionals when it comes to assisting and administering a diagnosis for such a prevalent, life-changing disease. </w:t>
-      </w:r>
-    </w:p>
-    <w:p>
-      <w:pPr>
-        <w:pStyle w:val="SectionSubheading"/>
-      </w:pPr>
-      <w:bookmarkStart w:id="8" w:name="_Toc187747290"/>
-      <w:r>
-        <w:t>Applications of XAI in Diabetes Prediction</w:t>
-      </w:r>
-      <w:bookmarkEnd w:id="8"/>
     </w:p>
     <w:p>
       <w:r>
@@ -3639,14 +3643,27 @@
       <w:r>
         <w:t xml:space="preserve">Figure </w:t>
       </w:r>
-      <w:fldSimple w:instr=" SEQ Figure \* ARABIC ">
-        <w:r>
-          <w:rPr>
-            <w:noProof/>
-          </w:rPr>
-          <w:t>2</w:t>
-        </w:r>
-      </w:fldSimple>
+      <w:r>
+        <w:fldChar w:fldCharType="begin"/>
+      </w:r>
+      <w:r>
+        <w:instrText xml:space="preserve"> SEQ Figure \* ARABIC </w:instrText>
+      </w:r>
+      <w:r>
+        <w:fldChar w:fldCharType="separate"/>
+      </w:r>
+      <w:r>
+        <w:rPr>
+          <w:noProof/>
+        </w:rPr>
+        <w:t>2</w:t>
+      </w:r>
+      <w:r>
+        <w:rPr>
+          <w:noProof/>
+        </w:rPr>
+        <w:fldChar w:fldCharType="end"/>
+      </w:r>
       <w:r>
         <w:t xml:space="preserve"> - </w:t>
       </w:r>
@@ -3751,14 +3768,27 @@
       <w:r>
         <w:t xml:space="preserve">Figure </w:t>
       </w:r>
-      <w:fldSimple w:instr=" SEQ Figure \* ARABIC ">
-        <w:r>
-          <w:rPr>
-            <w:noProof/>
-          </w:rPr>
-          <w:t>3</w:t>
-        </w:r>
-      </w:fldSimple>
+      <w:r>
+        <w:fldChar w:fldCharType="begin"/>
+      </w:r>
+      <w:r>
+        <w:instrText xml:space="preserve"> SEQ Figure \* ARABIC </w:instrText>
+      </w:r>
+      <w:r>
+        <w:fldChar w:fldCharType="separate"/>
+      </w:r>
+      <w:r>
+        <w:rPr>
+          <w:noProof/>
+        </w:rPr>
+        <w:t>3</w:t>
+      </w:r>
+      <w:r>
+        <w:rPr>
+          <w:noProof/>
+        </w:rPr>
+        <w:fldChar w:fldCharType="end"/>
+      </w:r>
       <w:r>
         <w:t xml:space="preserve"> - </w:t>
       </w:r>
@@ -3815,10 +3845,21 @@
       <w:pPr>
         <w:pStyle w:val="SectionSubheading"/>
       </w:pPr>
-      <w:bookmarkStart w:id="9" w:name="_Toc187747291"/>
+      <w:bookmarkStart w:id="8" w:name="_Toc187747291"/>
       <w:r>
         <w:t>Broader Applications of XAI in Medical Diagnosis</w:t>
       </w:r>
+      <w:bookmarkEnd w:id="8"/>
+    </w:p>
+    <w:p/>
+    <w:p>
+      <w:pPr>
+        <w:pStyle w:val="SectionSubheading"/>
+      </w:pPr>
+      <w:bookmarkStart w:id="9" w:name="_Toc187747292"/>
+      <w:r>
+        <w:t>Challenges in XAI adoption</w:t>
+      </w:r>
       <w:bookmarkEnd w:id="9"/>
     </w:p>
     <w:p/>
@@ -3826,58 +3867,47 @@
       <w:pPr>
         <w:pStyle w:val="SectionSubheading"/>
       </w:pPr>
-      <w:bookmarkStart w:id="10" w:name="_Toc187747292"/>
-      <w:r>
-        <w:t>Challenges in XAI adoption</w:t>
+      <w:bookmarkStart w:id="10" w:name="_Toc187747293"/>
+      <w:r>
+        <w:t>Future Directions</w:t>
       </w:r>
       <w:bookmarkEnd w:id="10"/>
     </w:p>
     <w:p/>
     <w:p>
       <w:pPr>
+        <w:pStyle w:val="SectionHeading"/>
+      </w:pPr>
+      <w:bookmarkStart w:id="11" w:name="_Toc187747294"/>
+      <w:r>
+        <w:t>Methodology</w:t>
+      </w:r>
+      <w:r>
+        <w:t xml:space="preserve"> and Design</w:t>
+      </w:r>
+      <w:bookmarkEnd w:id="11"/>
+    </w:p>
+    <w:p>
+      <w:pPr>
         <w:pStyle w:val="SectionSubheading"/>
       </w:pPr>
-      <w:bookmarkStart w:id="11" w:name="_Toc187747293"/>
-      <w:r>
-        <w:t>Future Directions</w:t>
-      </w:r>
-      <w:bookmarkEnd w:id="11"/>
+      <w:bookmarkStart w:id="12" w:name="_Toc187747295"/>
+      <w:r>
+        <w:t>Research design and approach</w:t>
+      </w:r>
+      <w:bookmarkEnd w:id="12"/>
     </w:p>
     <w:p/>
     <w:p>
       <w:pPr>
-        <w:pStyle w:val="SectionHeading"/>
-      </w:pPr>
-      <w:bookmarkStart w:id="12" w:name="_Toc187747294"/>
-      <w:r>
-        <w:t>Methodology</w:t>
-      </w:r>
-      <w:r>
-        <w:t xml:space="preserve"> and Design</w:t>
-      </w:r>
-      <w:bookmarkEnd w:id="12"/>
-    </w:p>
-    <w:p>
-      <w:pPr>
         <w:pStyle w:val="SectionSubheading"/>
       </w:pPr>
-      <w:bookmarkStart w:id="13" w:name="_Toc187747295"/>
-      <w:r>
-        <w:t>Research design and approach</w:t>
-      </w:r>
-      <w:bookmarkEnd w:id="13"/>
-    </w:p>
-    <w:p/>
-    <w:p>
-      <w:pPr>
-        <w:pStyle w:val="SectionSubheading"/>
-      </w:pPr>
-      <w:bookmarkStart w:id="14" w:name="_Toc187747296"/>
-      <w:commentRangeStart w:id="15"/>
+      <w:bookmarkStart w:id="13" w:name="_Toc187747296"/>
+      <w:commentRangeStart w:id="14"/>
       <w:r>
         <w:t>Data Collection</w:t>
       </w:r>
-      <w:commentRangeEnd w:id="15"/>
+      <w:commentRangeEnd w:id="14"/>
       <w:r>
         <w:rPr>
           <w:rStyle w:val="CommentReference"/>
@@ -3885,11 +3915,11 @@
           <w:b w:val="0"/>
           <w:bCs w:val="0"/>
         </w:rPr>
-        <w:commentReference w:id="15"/>
-      </w:r>
-      <w:bookmarkEnd w:id="14"/>
-    </w:p>
-    <w:commentRangeStart w:id="16"/>
+        <w:commentReference w:id="14"/>
+      </w:r>
+      <w:bookmarkEnd w:id="13"/>
+    </w:p>
+    <w:commentRangeStart w:id="15"/>
     <w:p>
       <w:r>
         <w:fldChar w:fldCharType="begin"/>
@@ -3945,12 +3975,12 @@
           <w:t>https://www.kaggle.com/datasets/uciml/pima-indians-diabetes-database/data</w:t>
         </w:r>
       </w:hyperlink>
-      <w:commentRangeEnd w:id="16"/>
+      <w:commentRangeEnd w:id="15"/>
       <w:r>
         <w:rPr>
           <w:rStyle w:val="CommentReference"/>
         </w:rPr>
-        <w:commentReference w:id="16"/>
+        <w:commentReference w:id="15"/>
       </w:r>
     </w:p>
     <w:p>
@@ -4134,16 +4164,16 @@
       <w:r>
         <w:t xml:space="preserve"> relevance in development and adaptability to </w:t>
       </w:r>
-      <w:commentRangeStart w:id="17"/>
+      <w:commentRangeStart w:id="16"/>
       <w:r>
         <w:t xml:space="preserve">resource settings. </w:t>
       </w:r>
-      <w:commentRangeEnd w:id="17"/>
+      <w:commentRangeEnd w:id="16"/>
       <w:r>
         <w:rPr>
           <w:rStyle w:val="CommentReference"/>
         </w:rPr>
-        <w:commentReference w:id="17"/>
+        <w:commentReference w:id="16"/>
       </w:r>
       <w:r>
         <w:t xml:space="preserve"> Its large sample size enhances model accuracy and </w:t>
@@ -4307,16 +4337,16 @@
       <w:r>
         <w:t xml:space="preserve">something which will be handled using </w:t>
       </w:r>
-      <w:commentRangeStart w:id="18"/>
+      <w:commentRangeStart w:id="17"/>
       <w:r>
         <w:t>data imputation</w:t>
       </w:r>
-      <w:commentRangeEnd w:id="18"/>
+      <w:commentRangeEnd w:id="17"/>
       <w:r>
         <w:rPr>
           <w:rStyle w:val="CommentReference"/>
         </w:rPr>
-        <w:commentReference w:id="18"/>
+        <w:commentReference w:id="17"/>
       </w:r>
       <w:r>
         <w:t xml:space="preserve"> </w:t>
@@ -4365,12 +4395,12 @@
       <w:pPr>
         <w:pStyle w:val="SectionSubheading"/>
       </w:pPr>
-      <w:bookmarkStart w:id="19" w:name="_Toc187747297"/>
-      <w:commentRangeStart w:id="20"/>
+      <w:bookmarkStart w:id="18" w:name="_Toc187747297"/>
+      <w:commentRangeStart w:id="19"/>
       <w:r>
         <w:t>System and framework design</w:t>
       </w:r>
-      <w:commentRangeEnd w:id="20"/>
+      <w:commentRangeEnd w:id="19"/>
       <w:r>
         <w:rPr>
           <w:rStyle w:val="CommentReference"/>
@@ -4378,104 +4408,115 @@
           <w:b w:val="0"/>
           <w:bCs w:val="0"/>
         </w:rPr>
-        <w:commentReference w:id="20"/>
-      </w:r>
-      <w:bookmarkEnd w:id="19"/>
+        <w:commentReference w:id="19"/>
+      </w:r>
+      <w:bookmarkEnd w:id="18"/>
     </w:p>
     <w:p/>
     <w:p>
       <w:pPr>
         <w:pStyle w:val="SectionSubheading"/>
       </w:pPr>
-      <w:bookmarkStart w:id="21" w:name="_Toc187747298"/>
+      <w:bookmarkStart w:id="20" w:name="_Toc187747298"/>
       <w:r>
         <w:t>Development process</w:t>
       </w:r>
+      <w:bookmarkEnd w:id="20"/>
+    </w:p>
+    <w:p/>
+    <w:p>
+      <w:pPr>
+        <w:pStyle w:val="SectionSubheading"/>
+      </w:pPr>
+      <w:bookmarkStart w:id="21" w:name="_Toc187747299"/>
+      <w:r>
+        <w:t>Verification and validation</w:t>
+      </w:r>
       <w:bookmarkEnd w:id="21"/>
     </w:p>
     <w:p/>
     <w:p>
       <w:pPr>
+        <w:pStyle w:val="SectionHeading"/>
+      </w:pPr>
+      <w:bookmarkStart w:id="22" w:name="_Toc187747300"/>
+      <w:r>
+        <w:t>Implementation</w:t>
+      </w:r>
+      <w:bookmarkEnd w:id="22"/>
+    </w:p>
+    <w:p>
+      <w:pPr>
         <w:pStyle w:val="SectionSubheading"/>
       </w:pPr>
-      <w:bookmarkStart w:id="22" w:name="_Toc187747299"/>
-      <w:r>
-        <w:t>Verification and validation</w:t>
-      </w:r>
-      <w:bookmarkEnd w:id="22"/>
+      <w:bookmarkStart w:id="23" w:name="_Toc187747301"/>
+      <w:r>
+        <w:t>Tools and technologies</w:t>
+      </w:r>
+      <w:bookmarkEnd w:id="23"/>
     </w:p>
     <w:p/>
     <w:p>
       <w:pPr>
+        <w:pStyle w:val="SectionSubheading"/>
+      </w:pPr>
+      <w:bookmarkStart w:id="24" w:name="_Toc187747302"/>
+      <w:r>
+        <w:t>Development steps</w:t>
+      </w:r>
+      <w:bookmarkEnd w:id="24"/>
+    </w:p>
+    <w:p/>
+    <w:p>
+      <w:pPr>
+        <w:pStyle w:val="SectionSubheading"/>
+      </w:pPr>
+      <w:bookmarkStart w:id="25" w:name="_Toc187747303"/>
+      <w:r>
+        <w:t>Challenges</w:t>
+      </w:r>
+      <w:bookmarkEnd w:id="25"/>
+    </w:p>
+    <w:p/>
+    <w:p>
+      <w:pPr>
         <w:pStyle w:val="SectionHeading"/>
       </w:pPr>
-      <w:bookmarkStart w:id="23" w:name="_Toc187747300"/>
-      <w:r>
-        <w:t>Implementation</w:t>
-      </w:r>
-      <w:bookmarkEnd w:id="23"/>
-    </w:p>
-    <w:p>
-      <w:pPr>
-        <w:pStyle w:val="SectionSubheading"/>
-      </w:pPr>
-      <w:bookmarkStart w:id="24" w:name="_Toc187747301"/>
-      <w:r>
-        <w:t>Tools and technologies</w:t>
-      </w:r>
-      <w:bookmarkEnd w:id="24"/>
-    </w:p>
-    <w:p/>
-    <w:p>
-      <w:pPr>
-        <w:pStyle w:val="SectionSubheading"/>
-      </w:pPr>
-      <w:bookmarkStart w:id="25" w:name="_Toc187747302"/>
-      <w:r>
-        <w:t>Development steps</w:t>
-      </w:r>
-      <w:bookmarkEnd w:id="25"/>
-    </w:p>
-    <w:p/>
-    <w:p>
-      <w:pPr>
-        <w:pStyle w:val="SectionSubheading"/>
-      </w:pPr>
-      <w:bookmarkStart w:id="26" w:name="_Toc187747303"/>
-      <w:r>
-        <w:t>Challenges</w:t>
-      </w:r>
-      <w:bookmarkEnd w:id="26"/>
-    </w:p>
-    <w:p/>
-    <w:p>
-      <w:pPr>
-        <w:pStyle w:val="SectionHeading"/>
-      </w:pPr>
-      <w:bookmarkStart w:id="27" w:name="_Toc187747304"/>
-      <w:commentRangeStart w:id="28"/>
+      <w:bookmarkStart w:id="26" w:name="_Toc187747304"/>
+      <w:commentRangeStart w:id="27"/>
       <w:r>
         <w:lastRenderedPageBreak/>
         <w:t>Results and Analysis</w:t>
       </w:r>
-      <w:commentRangeEnd w:id="28"/>
+      <w:commentRangeEnd w:id="27"/>
       <w:r>
         <w:rPr>
           <w:rStyle w:val="CommentReference"/>
           <w:rFonts w:eastAsiaTheme="minorHAnsi"/>
         </w:rPr>
-        <w:commentReference w:id="28"/>
-      </w:r>
-      <w:bookmarkEnd w:id="27"/>
+        <w:commentReference w:id="27"/>
+      </w:r>
+      <w:bookmarkEnd w:id="26"/>
     </w:p>
     <w:p>
       <w:pPr>
         <w:pStyle w:val="SectionSubheading"/>
       </w:pPr>
-      <w:bookmarkStart w:id="29" w:name="_Toc187747305"/>
+      <w:bookmarkStart w:id="28" w:name="_Toc187747305"/>
       <w:r>
         <w:t>Findings</w:t>
       </w:r>
+      <w:bookmarkEnd w:id="28"/>
+    </w:p>
+    <w:p/>
+    <w:p>
+      <w:pPr>
+        <w:pStyle w:val="SectionSubheading"/>
+      </w:pPr>
+      <w:bookmarkStart w:id="29" w:name="_Toc187747306"/>
+      <w:r>
+        <w:t>Data analysis</w:t>
+      </w:r>
       <w:bookmarkEnd w:id="29"/>
     </w:p>
     <w:p/>
@@ -4483,79 +4524,68 @@
       <w:pPr>
         <w:pStyle w:val="SectionSubheading"/>
       </w:pPr>
-      <w:bookmarkStart w:id="30" w:name="_Toc187747306"/>
-      <w:r>
-        <w:t>Data analysis</w:t>
+      <w:bookmarkStart w:id="30" w:name="_Toc187747307"/>
+      <w:r>
+        <w:t>Discussion of results</w:t>
       </w:r>
       <w:bookmarkEnd w:id="30"/>
     </w:p>
     <w:p/>
     <w:p>
       <w:pPr>
+        <w:pStyle w:val="SectionHeading"/>
+      </w:pPr>
+      <w:bookmarkStart w:id="31" w:name="_Toc187747308"/>
+      <w:r>
+        <w:t>Evaluation and Reflection</w:t>
+      </w:r>
+      <w:bookmarkEnd w:id="31"/>
+    </w:p>
+    <w:p>
+      <w:pPr>
         <w:pStyle w:val="SectionSubheading"/>
       </w:pPr>
-      <w:bookmarkStart w:id="31" w:name="_Toc187747307"/>
-      <w:r>
-        <w:t>Discussion of results</w:t>
-      </w:r>
-      <w:bookmarkEnd w:id="31"/>
+      <w:bookmarkStart w:id="32" w:name="_Toc187747309"/>
+      <w:r>
+        <w:t>Assessing project outcomes</w:t>
+      </w:r>
+      <w:bookmarkEnd w:id="32"/>
     </w:p>
     <w:p/>
     <w:p>
       <w:pPr>
+        <w:pStyle w:val="SectionSubheading"/>
+      </w:pPr>
+      <w:bookmarkStart w:id="33" w:name="_Toc187747310"/>
+      <w:r>
+        <w:t>Reflecting on methodology and design</w:t>
+      </w:r>
+      <w:bookmarkEnd w:id="33"/>
+    </w:p>
+    <w:p/>
+    <w:p>
+      <w:pPr>
+        <w:pStyle w:val="SectionSubheading"/>
+      </w:pPr>
+      <w:bookmarkStart w:id="34" w:name="_Toc187747311"/>
+      <w:r>
+        <w:t>Future work</w:t>
+      </w:r>
+      <w:bookmarkEnd w:id="34"/>
+    </w:p>
+    <w:p/>
+    <w:p>
+      <w:pPr>
         <w:pStyle w:val="SectionHeading"/>
       </w:pPr>
-      <w:bookmarkStart w:id="32" w:name="_Toc187747308"/>
-      <w:r>
-        <w:t>Evaluation and Reflection</w:t>
-      </w:r>
-      <w:bookmarkEnd w:id="32"/>
-    </w:p>
-    <w:p>
-      <w:pPr>
-        <w:pStyle w:val="SectionSubheading"/>
-      </w:pPr>
-      <w:bookmarkStart w:id="33" w:name="_Toc187747309"/>
-      <w:r>
-        <w:t>Assessing project outcomes</w:t>
-      </w:r>
-      <w:bookmarkEnd w:id="33"/>
+      <w:bookmarkStart w:id="35" w:name="_Toc187747312"/>
+      <w:r>
+        <w:t>Conclusion</w:t>
+      </w:r>
+      <w:bookmarkEnd w:id="35"/>
     </w:p>
     <w:p/>
-    <w:p>
-      <w:pPr>
-        <w:pStyle w:val="SectionSubheading"/>
-      </w:pPr>
-      <w:bookmarkStart w:id="34" w:name="_Toc187747310"/>
-      <w:r>
-        <w:t>Reflecting on methodology and design</w:t>
-      </w:r>
-      <w:bookmarkEnd w:id="34"/>
-    </w:p>
-    <w:p/>
-    <w:p>
-      <w:pPr>
-        <w:pStyle w:val="SectionSubheading"/>
-      </w:pPr>
-      <w:bookmarkStart w:id="35" w:name="_Toc187747311"/>
-      <w:r>
-        <w:t>Future work</w:t>
-      </w:r>
-      <w:bookmarkEnd w:id="35"/>
-    </w:p>
-    <w:p/>
-    <w:p>
-      <w:pPr>
-        <w:pStyle w:val="SectionHeading"/>
-      </w:pPr>
-      <w:bookmarkStart w:id="36" w:name="_Toc187747312"/>
-      <w:r>
-        <w:t>Conclusion</w:t>
-      </w:r>
-      <w:bookmarkEnd w:id="36"/>
-    </w:p>
-    <w:p/>
-    <w:bookmarkStart w:id="37" w:name="_Toc187747313" w:displacedByCustomXml="next"/>
+    <w:bookmarkStart w:id="36" w:name="_Toc187747313" w:displacedByCustomXml="next"/>
     <w:sdt>
       <w:sdtPr>
         <w:rPr>
@@ -4577,7 +4607,7 @@
           <w:r>
             <w:t>References</w:t>
           </w:r>
-          <w:bookmarkEnd w:id="37"/>
+          <w:bookmarkEnd w:id="36"/>
         </w:p>
         <w:sdt>
           <w:sdtPr>
@@ -5133,7 +5163,7 @@
       </w:r>
     </w:p>
   </w:comment>
-  <w:comment w:id="6" w:author="Tayyeba Sadaq" w:date="2024-12-09T10:41:00Z" w:initials="TS">
+  <w:comment w:id="14" w:author="Tayyeba Sadaq" w:date="2024-12-09T10:40:00Z" w:initials="TS">
     <w:p>
       <w:pPr>
         <w:pStyle w:val="CommentText"/>
@@ -5146,11 +5176,11 @@
         <w:annotationRef/>
       </w:r>
       <w:r>
-        <w:t>Include any relevant figures and or visualisations for the mentioned studies (can be used as comparison later on in the paper when describing my approach</w:t>
+        <w:t>Tabular visualisation and or graphical</w:t>
       </w:r>
     </w:p>
   </w:comment>
-  <w:comment w:id="15" w:author="Tayyeba Sadaq" w:date="2024-12-09T10:40:00Z" w:initials="TS">
+  <w:comment w:id="15" w:author="Tayyeba Sadaq" w:date="2025-01-13T19:48:00Z" w:initials="TS">
     <w:p>
       <w:pPr>
         <w:pStyle w:val="CommentText"/>
@@ -5163,11 +5193,11 @@
         <w:annotationRef/>
       </w:r>
       <w:r>
-        <w:t>Tabular visualisation and or graphical</w:t>
+        <w:t>Remove these when done</w:t>
       </w:r>
     </w:p>
   </w:comment>
-  <w:comment w:id="16" w:author="Tayyeba Sadaq" w:date="2025-01-13T19:48:00Z" w:initials="TS">
+  <w:comment w:id="16" w:author="Tayyeba Sadaq" w:date="2025-01-13T16:12:00Z" w:initials="TS">
     <w:p>
       <w:pPr>
         <w:pStyle w:val="CommentText"/>
@@ -5180,11 +5210,27 @@
         <w:annotationRef/>
       </w:r>
       <w:r>
-        <w:t>Remove these when done</w:t>
+        <w:t>Working in different healthcare scenarios and environments where there’s limited medical resources for example - lifestyle data easier and cheaper to collect than clinical metrics</w:t>
+      </w:r>
+    </w:p>
+    <w:p>
+      <w:pPr>
+        <w:pStyle w:val="CommentText"/>
+        <w:jc w:val="left"/>
+      </w:pPr>
+    </w:p>
+    <w:p>
+      <w:pPr>
+        <w:pStyle w:val="CommentText"/>
+        <w:ind w:left="300"/>
+        <w:jc w:val="left"/>
+      </w:pPr>
+      <w:r>
+        <w:t xml:space="preserve">BUT can we rely on just lifestyle data for a diagnosis - probably not for a complete diagnosis but maybe to suggest visiting clinician </w:t>
       </w:r>
     </w:p>
   </w:comment>
-  <w:comment w:id="17" w:author="Tayyeba Sadaq" w:date="2025-01-13T16:12:00Z" w:initials="TS">
+  <w:comment w:id="17" w:author="Tayyeba Sadaq" w:date="2025-01-13T19:32:00Z" w:initials="TS">
     <w:p>
       <w:pPr>
         <w:pStyle w:val="CommentText"/>
@@ -5197,14 +5243,12 @@
         <w:annotationRef/>
       </w:r>
       <w:r>
-        <w:t>Working in different healthcare scenarios and environments where there’s limited medical resources for example - lifestyle data easier and cheaper to collect than clinical metrics</w:t>
-      </w:r>
-    </w:p>
-    <w:p>
-      <w:pPr>
-        <w:pStyle w:val="CommentText"/>
-        <w:jc w:val="left"/>
-      </w:pPr>
+        <w:t>Methods to handle missing data:</w:t>
+      </w:r>
+      <w:r>
+        <w:br/>
+        <w:t>- mean/mode/median imputation</w:t>
+      </w:r>
     </w:p>
     <w:p>
       <w:pPr>
@@ -5213,11 +5257,40 @@
         <w:jc w:val="left"/>
       </w:pPr>
       <w:r>
-        <w:t xml:space="preserve">BUT can we rely on just lifestyle data for a diagnosis - probably not for a complete diagnosis but maybe to suggest visiting clinician </w:t>
+        <w:t>Forward/backward fill</w:t>
+      </w:r>
+    </w:p>
+    <w:p>
+      <w:pPr>
+        <w:pStyle w:val="CommentText"/>
+        <w:ind w:left="300"/>
+        <w:jc w:val="left"/>
+      </w:pPr>
+      <w:r>
+        <w:t>Regression imputation</w:t>
+      </w:r>
+    </w:p>
+    <w:p>
+      <w:pPr>
+        <w:pStyle w:val="CommentText"/>
+        <w:ind w:left="300"/>
+        <w:jc w:val="left"/>
+      </w:pPr>
+      <w:r>
+        <w:t xml:space="preserve">Etc </w:t>
+      </w:r>
+    </w:p>
+    <w:p>
+      <w:pPr>
+        <w:pStyle w:val="CommentText"/>
+        <w:jc w:val="left"/>
+      </w:pPr>
+      <w:r>
+        <w:t>Still to be decided the method for this</w:t>
       </w:r>
     </w:p>
   </w:comment>
-  <w:comment w:id="18" w:author="Tayyeba Sadaq" w:date="2025-01-13T19:32:00Z" w:initials="TS">
+  <w:comment w:id="19" w:author="Tayyeba Sadaq" w:date="2024-12-09T10:41:00Z" w:initials="TS">
     <w:p>
       <w:pPr>
         <w:pStyle w:val="CommentText"/>
@@ -5230,71 +5303,11 @@
         <w:annotationRef/>
       </w:r>
       <w:r>
-        <w:t>Methods to handle missing data:</w:t>
-      </w:r>
-      <w:r>
-        <w:br/>
-        <w:t>- mean/mode/median imputation</w:t>
-      </w:r>
-    </w:p>
-    <w:p>
-      <w:pPr>
-        <w:pStyle w:val="CommentText"/>
-        <w:ind w:left="300"/>
-        <w:jc w:val="left"/>
-      </w:pPr>
-      <w:r>
-        <w:t>Forward/backward fill</w:t>
-      </w:r>
-    </w:p>
-    <w:p>
-      <w:pPr>
-        <w:pStyle w:val="CommentText"/>
-        <w:ind w:left="300"/>
-        <w:jc w:val="left"/>
-      </w:pPr>
-      <w:r>
-        <w:t>Regression imputation</w:t>
-      </w:r>
-    </w:p>
-    <w:p>
-      <w:pPr>
-        <w:pStyle w:val="CommentText"/>
-        <w:ind w:left="300"/>
-        <w:jc w:val="left"/>
-      </w:pPr>
-      <w:r>
-        <w:t xml:space="preserve">Etc </w:t>
-      </w:r>
-    </w:p>
-    <w:p>
-      <w:pPr>
-        <w:pStyle w:val="CommentText"/>
-        <w:jc w:val="left"/>
-      </w:pPr>
-      <w:r>
-        <w:t>Still to be decided the method for this</w:t>
+        <w:t>Flow figure to demonstrate how the AI model works AND how the application will be designed</w:t>
       </w:r>
     </w:p>
   </w:comment>
-  <w:comment w:id="20" w:author="Tayyeba Sadaq" w:date="2024-12-09T10:41:00Z" w:initials="TS">
-    <w:p>
-      <w:pPr>
-        <w:pStyle w:val="CommentText"/>
-        <w:jc w:val="left"/>
-      </w:pPr>
-      <w:r>
-        <w:rPr>
-          <w:rStyle w:val="CommentReference"/>
-        </w:rPr>
-        <w:annotationRef/>
-      </w:r>
-      <w:r>
-        <w:t>Flow figure to demonstrate how the AI model works AND how the application will be designed</w:t>
-      </w:r>
-    </w:p>
-  </w:comment>
-  <w:comment w:id="28" w:author="Tayyeba Sadaq" w:date="2024-12-09T10:40:00Z" w:initials="TS">
+  <w:comment w:id="27" w:author="Tayyeba Sadaq" w:date="2024-12-09T10:40:00Z" w:initials="TS">
     <w:p>
       <w:pPr>
         <w:pStyle w:val="CommentText"/>
@@ -5317,7 +5330,6 @@
 <file path=word/commentsExtended.xml><?xml version="1.0" encoding="utf-8"?>
 <w15:commentsEx xmlns:wpc="http://schemas.microsoft.com/office/word/2010/wordprocessingCanvas" xmlns:cx="http://schemas.microsoft.com/office/drawing/2014/chartex" xmlns:cx1="http://schemas.microsoft.com/office/drawing/2015/9/8/chartex" xmlns:cx2="http://schemas.microsoft.com/office/drawing/2015/10/21/chartex" xmlns:cx3="http://schemas.microsoft.com/office/drawing/2016/5/9/chartex" xmlns:cx4="http://schemas.microsoft.com/office/drawing/2016/5/10/chartex" xmlns:cx5="http://schemas.microsoft.com/office/drawing/2016/5/11/chartex" xmlns:cx6="http://schemas.microsoft.com/office/drawing/2016/5/12/chartex" xmlns:cx7="http://schemas.microsoft.com/office/drawing/2016/5/13/chartex" xmlns:cx8="http://schemas.microsoft.com/office/drawing/2016/5/14/chartex" xmlns:mc="http://schemas.openxmlformats.org/markup-compatibility/2006" xmlns:aink="http://schemas.microsoft.com/office/drawing/2016/ink" xmlns:am3d="http://schemas.microsoft.com/office/drawing/2017/model3d" xmlns:o="urn:schemas-microsoft-com:office:office" xmlns:oel="http://schemas.microsoft.com/office/2019/extlst" xmlns:r="http://schemas.openxmlformats.org/officeDocument/2006/relationships" xmlns:m="http://schemas.openxmlformats.org/officeDocument/2006/math" xmlns:v="urn:schemas-microsoft-com:vml" xmlns:wp14="http://schemas.microsoft.com/office/word/2010/wordprocessingDrawing" xmlns:wp="http://schemas.openxmlformats.org/drawingml/2006/wordprocessingDrawing" xmlns:w10="urn:schemas-microsoft-com:office:word" xmlns:w="http://schemas.openxmlformats.org/wordprocessingml/2006/main" xmlns:w14="http://schemas.microsoft.com/office/word/2010/wordml" xmlns:w15="http://schemas.microsoft.com/office/word/2012/wordml" xmlns:w16cex="http://schemas.microsoft.com/office/word/2018/wordml/cex" xmlns:w16cid="http://schemas.microsoft.com/office/word/2016/wordml/cid" xmlns:w16="http://schemas.microsoft.com/office/word/2018/wordml" xmlns:w16du="http://schemas.microsoft.com/office/word/2023/wordml/word16du" xmlns:w16sdtdh="http://schemas.microsoft.com/office/word/2020/wordml/sdtdatahash" xmlns:w16sdtfl="http://schemas.microsoft.com/office/word/2024/wordml/sdtformatlock" xmlns:w16se="http://schemas.microsoft.com/office/word/2015/wordml/symex" xmlns:wpg="http://schemas.microsoft.com/office/word/2010/wordprocessingGroup" xmlns:wpi="http://schemas.microsoft.com/office/word/2010/wordprocessingInk" xmlns:wne="http://schemas.microsoft.com/office/word/2006/wordml" xmlns:wps="http://schemas.microsoft.com/office/word/2010/wordprocessingShape" mc:Ignorable="w14 w15 w16se w16cid w16 w16cex w16sdtdh w16sdtfl w16du wp14">
   <w15:commentEx w15:paraId="42A656FF" w15:done="0"/>
-  <w15:commentEx w15:paraId="07B6E758" w15:done="0"/>
   <w15:commentEx w15:paraId="61D884E4" w15:done="0"/>
   <w15:commentEx w15:paraId="0A6045B0" w15:done="0"/>
   <w15:commentEx w15:paraId="400C1A23" w15:done="0"/>
@@ -5330,7 +5342,6 @@
 <file path=word/commentsExtensible.xml><?xml version="1.0" encoding="utf-8"?>
 <w16cex:commentsExtensible xmlns:wpc="http://schemas.microsoft.com/office/word/2010/wordprocessingCanvas" xmlns:cx="http://schemas.microsoft.com/office/drawing/2014/chartex" xmlns:cx1="http://schemas.microsoft.com/office/drawing/2015/9/8/chartex" xmlns:cx2="http://schemas.microsoft.com/office/drawing/2015/10/21/chartex" xmlns:cx3="http://schemas.microsoft.com/office/drawing/2016/5/9/chartex" xmlns:cx4="http://schemas.microsoft.com/office/drawing/2016/5/10/chartex" xmlns:cx5="http://schemas.microsoft.com/office/drawing/2016/5/11/chartex" xmlns:cx6="http://schemas.microsoft.com/office/drawing/2016/5/12/chartex" xmlns:cx7="http://schemas.microsoft.com/office/drawing/2016/5/13/chartex" xmlns:cx8="http://schemas.microsoft.com/office/drawing/2016/5/14/chartex" xmlns:cr="http://schemas.microsoft.com/office/comments/2020/reactions" xmlns:mc="http://schemas.openxmlformats.org/markup-compatibility/2006" xmlns:aink="http://schemas.microsoft.com/office/drawing/2016/ink" xmlns:am3d="http://schemas.microsoft.com/office/drawing/2017/model3d" xmlns:o="urn:schemas-microsoft-com:office:office" xmlns:oel="http://schemas.microsoft.com/office/2019/extlst" xmlns:r="http://schemas.openxmlformats.org/officeDocument/2006/relationships" xmlns:m="http://schemas.openxmlformats.org/officeDocument/2006/math" xmlns:v="urn:schemas-microsoft-com:vml" xmlns:wp14="http://schemas.microsoft.com/office/word/2010/wordprocessingDrawing" xmlns:wp="http://schemas.openxmlformats.org/drawingml/2006/wordprocessingDrawing" xmlns:w10="urn:schemas-microsoft-com:office:word" xmlns:w="http://schemas.openxmlformats.org/wordprocessingml/2006/main" xmlns:w14="http://schemas.microsoft.com/office/word/2010/wordml" xmlns:w15="http://schemas.microsoft.com/office/word/2012/wordml" xmlns:w16cex="http://schemas.microsoft.com/office/word/2018/wordml/cex" xmlns:w16cid="http://schemas.microsoft.com/office/word/2016/wordml/cid" xmlns:w16="http://schemas.microsoft.com/office/word/2018/wordml" xmlns:w16du="http://schemas.microsoft.com/office/word/2023/wordml/word16du" xmlns:w16sdtdh="http://schemas.microsoft.com/office/word/2020/wordml/sdtdatahash" xmlns:w16sdtfl="http://schemas.microsoft.com/office/word/2024/wordml/sdtformatlock" xmlns:w16se="http://schemas.microsoft.com/office/word/2015/wordml/symex" xmlns:wpg="http://schemas.microsoft.com/office/word/2010/wordprocessingGroup" xmlns:wpi="http://schemas.microsoft.com/office/word/2010/wordprocessingInk" xmlns:wne="http://schemas.microsoft.com/office/word/2006/wordml" xmlns:wps="http://schemas.microsoft.com/office/word/2010/wordprocessingShape" mc:Ignorable="w14 w15 w16se w16cid w16 w16cex w16sdtdh w16sdtfl cr w16du wp14">
   <w16cex:commentExtensible w16cex:durableId="5D9E3C8E" w16cex:dateUtc="2024-12-20T11:29:00Z"/>
-  <w16cex:commentExtensible w16cex:durableId="6346357F" w16cex:dateUtc="2024-12-09T10:41:00Z"/>
   <w16cex:commentExtensible w16cex:durableId="30205DE7" w16cex:dateUtc="2024-12-09T10:40:00Z"/>
   <w16cex:commentExtensible w16cex:durableId="5417EB8A" w16cex:dateUtc="2025-01-13T19:48:00Z"/>
   <w16cex:commentExtensible w16cex:durableId="29DCB6BB" w16cex:dateUtc="2025-01-13T16:12:00Z"/>
@@ -5343,7 +5354,6 @@
 <file path=word/commentsIds.xml><?xml version="1.0" encoding="utf-8"?>
 <w16cid:commentsIds xmlns:wpc="http://schemas.microsoft.com/office/word/2010/wordprocessingCanvas" xmlns:cx="http://schemas.microsoft.com/office/drawing/2014/chartex" xmlns:cx1="http://schemas.microsoft.com/office/drawing/2015/9/8/chartex" xmlns:cx2="http://schemas.microsoft.com/office/drawing/2015/10/21/chartex" xmlns:cx3="http://schemas.microsoft.com/office/drawing/2016/5/9/chartex" xmlns:cx4="http://schemas.microsoft.com/office/drawing/2016/5/10/chartex" xmlns:cx5="http://schemas.microsoft.com/office/drawing/2016/5/11/chartex" xmlns:cx6="http://schemas.microsoft.com/office/drawing/2016/5/12/chartex" xmlns:cx7="http://schemas.microsoft.com/office/drawing/2016/5/13/chartex" xmlns:cx8="http://schemas.microsoft.com/office/drawing/2016/5/14/chartex" xmlns:mc="http://schemas.openxmlformats.org/markup-compatibility/2006" xmlns:aink="http://schemas.microsoft.com/office/drawing/2016/ink" xmlns:am3d="http://schemas.microsoft.com/office/drawing/2017/model3d" xmlns:o="urn:schemas-microsoft-com:office:office" xmlns:oel="http://schemas.microsoft.com/office/2019/extlst" xmlns:r="http://schemas.openxmlformats.org/officeDocument/2006/relationships" xmlns:m="http://schemas.openxmlformats.org/officeDocument/2006/math" xmlns:v="urn:schemas-microsoft-com:vml" xmlns:wp14="http://schemas.microsoft.com/office/word/2010/wordprocessingDrawing" xmlns:wp="http://schemas.openxmlformats.org/drawingml/2006/wordprocessingDrawing" xmlns:w10="urn:schemas-microsoft-com:office:word" xmlns:w="http://schemas.openxmlformats.org/wordprocessingml/2006/main" xmlns:w14="http://schemas.microsoft.com/office/word/2010/wordml" xmlns:w15="http://schemas.microsoft.com/office/word/2012/wordml" xmlns:w16cex="http://schemas.microsoft.com/office/word/2018/wordml/cex" xmlns:w16cid="http://schemas.microsoft.com/office/word/2016/wordml/cid" xmlns:w16="http://schemas.microsoft.com/office/word/2018/wordml" xmlns:w16du="http://schemas.microsoft.com/office/word/2023/wordml/word16du" xmlns:w16sdtdh="http://schemas.microsoft.com/office/word/2020/wordml/sdtdatahash" xmlns:w16sdtfl="http://schemas.microsoft.com/office/word/2024/wordml/sdtformatlock" xmlns:w16se="http://schemas.microsoft.com/office/word/2015/wordml/symex" xmlns:wpg="http://schemas.microsoft.com/office/word/2010/wordprocessingGroup" xmlns:wpi="http://schemas.microsoft.com/office/word/2010/wordprocessingInk" xmlns:wne="http://schemas.microsoft.com/office/word/2006/wordml" xmlns:wps="http://schemas.microsoft.com/office/word/2010/wordprocessingShape" mc:Ignorable="w14 w15 w16se w16cid w16 w16cex w16sdtdh w16sdtfl w16du wp14">
   <w16cid:commentId w16cid:paraId="42A656FF" w16cid:durableId="5D9E3C8E"/>
-  <w16cid:commentId w16cid:paraId="07B6E758" w16cid:durableId="6346357F"/>
   <w16cid:commentId w16cid:paraId="61D884E4" w16cid:durableId="30205DE7"/>
   <w16cid:commentId w16cid:paraId="0A6045B0" w16cid:durableId="5417EB8A"/>
   <w16cid:commentId w16cid:paraId="400C1A23" w16cid:durableId="29DCB6BB"/>

--- a/documents/draft 1.docx
+++ b/documents/draft 1.docx
@@ -2949,10 +2949,8 @@
         <w:t>means there is clear areas for improvement to help provide more accessible diagnosis for patients and allow doctors to help</w:t>
       </w:r>
       <w:r>
-        <w:t xml:space="preserve"> people more effectively.</w:t>
-      </w:r>
-    </w:p>
-    <w:p>
+        <w:t xml:space="preserve"> people more effectively. </w:t>
+      </w:r>
       <w:r>
         <w:t>Recent advancements in technology and data science have opened new pathways for diabetes diagnosis and prediction. Machine Learning (ML) techniques</w:t>
       </w:r>
@@ -2963,11 +2961,11 @@
         <w:t xml:space="preserve">, enabling the analysis of large datasets to identify patterns and correlations not immediately </w:t>
       </w:r>
       <w:r>
-        <w:t xml:space="preserve">apparent. </w:t>
+        <w:t xml:space="preserve">apparent. Predictive models can assess an individual’s risk based on factors such </w:t>
       </w:r>
       <w:r>
         <w:lastRenderedPageBreak/>
-        <w:t>Predictive models can assess an individual’s risk based on factors such as age, weight, blood pressure and family history/genetics</w:t>
+        <w:t>as age, weight, blood pressure and family history/genetics</w:t>
       </w:r>
       <w:r>
         <w:t>, thereby enabling an earlier intervention and handling.</w:t>
@@ -3144,27 +3142,14 @@
       <w:r>
         <w:t xml:space="preserve">Figure </w:t>
       </w:r>
-      <w:r>
-        <w:fldChar w:fldCharType="begin"/>
-      </w:r>
-      <w:r>
-        <w:instrText xml:space="preserve"> SEQ Figure \* ARABIC </w:instrText>
-      </w:r>
-      <w:r>
-        <w:fldChar w:fldCharType="separate"/>
-      </w:r>
-      <w:r>
-        <w:rPr>
-          <w:noProof/>
-        </w:rPr>
-        <w:t>1</w:t>
-      </w:r>
-      <w:r>
-        <w:rPr>
-          <w:noProof/>
-        </w:rPr>
-        <w:fldChar w:fldCharType="end"/>
-      </w:r>
+      <w:fldSimple w:instr=" SEQ Figure \* ARABIC ">
+        <w:r>
+          <w:rPr>
+            <w:noProof/>
+          </w:rPr>
+          <w:t>1</w:t>
+        </w:r>
+      </w:fldSimple>
       <w:r>
         <w:t xml:space="preserve"> - Global death rate from diabetes mellitus per 100,000 population (1980-2021) demonstrating a consistent upward trend in mortality over 4 decades</w:t>
       </w:r>
@@ -3206,9 +3191,18 @@
         <w:pStyle w:val="SectionHeading"/>
       </w:pPr>
       <w:bookmarkStart w:id="5" w:name="_Toc187747288"/>
+      <w:commentRangeStart w:id="6"/>
       <w:r>
         <w:t>Literature Review</w:t>
       </w:r>
+      <w:commentRangeEnd w:id="6"/>
+      <w:r>
+        <w:rPr>
+          <w:rStyle w:val="CommentReference"/>
+          <w:rFonts w:eastAsiaTheme="minorHAnsi"/>
+        </w:rPr>
+        <w:commentReference w:id="6"/>
+      </w:r>
       <w:bookmarkEnd w:id="5"/>
     </w:p>
     <w:p>
@@ -3235,11 +3229,11 @@
       <w:pPr>
         <w:pStyle w:val="SectionSubheading"/>
       </w:pPr>
-      <w:bookmarkStart w:id="6" w:name="_Toc187747289"/>
+      <w:bookmarkStart w:id="7" w:name="_Toc187747289"/>
       <w:r>
         <w:t>Importance of Explainable AI in healthcare</w:t>
       </w:r>
-      <w:bookmarkEnd w:id="6"/>
+      <w:bookmarkEnd w:id="7"/>
     </w:p>
     <w:p>
       <w:r>
@@ -3254,15 +3248,17 @@
       <w:r>
         <w:t xml:space="preserve">like Local Interpretable Model Agnostic </w:t>
       </w:r>
-      <w:r>
-        <w:t>Explanations (</w:t>
-      </w:r>
-      <w:r>
-        <w:t xml:space="preserve">LIME) and Shapley Additive Explanations (SHAP) enhances a </w:t>
+      <w:proofErr w:type="gramStart"/>
+      <w:r>
+        <w:t>Explanations  (</w:t>
+      </w:r>
+      <w:proofErr w:type="gramEnd"/>
+      <w:r>
+        <w:t xml:space="preserve">LIME) and Shapley Additive Explanations (SHAP) enhances </w:t>
       </w:r>
       <w:r>
         <w:lastRenderedPageBreak/>
-        <w:t>model</w:t>
+        <w:t>a model</w:t>
       </w:r>
       <w:r>
         <w:t xml:space="preserve">’s interpretability and fosters trust among both patients and professionals when it comes to assisting and administering a diagnosis for such a prevalent, life-changing disease. </w:t>
@@ -3272,11 +3268,11 @@
       <w:pPr>
         <w:pStyle w:val="SectionSubheading"/>
       </w:pPr>
-      <w:bookmarkStart w:id="7" w:name="_Toc187747290"/>
+      <w:bookmarkStart w:id="8" w:name="_Toc187747290"/>
       <w:r>
         <w:t>Applications of XAI in Diabetes Prediction</w:t>
       </w:r>
-      <w:bookmarkEnd w:id="7"/>
+      <w:bookmarkEnd w:id="8"/>
     </w:p>
     <w:p>
       <w:r>
@@ -3643,27 +3639,14 @@
       <w:r>
         <w:t xml:space="preserve">Figure </w:t>
       </w:r>
-      <w:r>
-        <w:fldChar w:fldCharType="begin"/>
-      </w:r>
-      <w:r>
-        <w:instrText xml:space="preserve"> SEQ Figure \* ARABIC </w:instrText>
-      </w:r>
-      <w:r>
-        <w:fldChar w:fldCharType="separate"/>
-      </w:r>
-      <w:r>
-        <w:rPr>
-          <w:noProof/>
-        </w:rPr>
-        <w:t>2</w:t>
-      </w:r>
-      <w:r>
-        <w:rPr>
-          <w:noProof/>
-        </w:rPr>
-        <w:fldChar w:fldCharType="end"/>
-      </w:r>
+      <w:fldSimple w:instr=" SEQ Figure \* ARABIC ">
+        <w:r>
+          <w:rPr>
+            <w:noProof/>
+          </w:rPr>
+          <w:t>2</w:t>
+        </w:r>
+      </w:fldSimple>
       <w:r>
         <w:t xml:space="preserve"> - </w:t>
       </w:r>
@@ -3768,27 +3751,14 @@
       <w:r>
         <w:t xml:space="preserve">Figure </w:t>
       </w:r>
-      <w:r>
-        <w:fldChar w:fldCharType="begin"/>
-      </w:r>
-      <w:r>
-        <w:instrText xml:space="preserve"> SEQ Figure \* ARABIC </w:instrText>
-      </w:r>
-      <w:r>
-        <w:fldChar w:fldCharType="separate"/>
-      </w:r>
-      <w:r>
-        <w:rPr>
-          <w:noProof/>
-        </w:rPr>
-        <w:t>3</w:t>
-      </w:r>
-      <w:r>
-        <w:rPr>
-          <w:noProof/>
-        </w:rPr>
-        <w:fldChar w:fldCharType="end"/>
-      </w:r>
+      <w:fldSimple w:instr=" SEQ Figure \* ARABIC ">
+        <w:r>
+          <w:rPr>
+            <w:noProof/>
+          </w:rPr>
+          <w:t>3</w:t>
+        </w:r>
+      </w:fldSimple>
       <w:r>
         <w:t xml:space="preserve"> - </w:t>
       </w:r>
@@ -3845,69 +3815,69 @@
       <w:pPr>
         <w:pStyle w:val="SectionSubheading"/>
       </w:pPr>
-      <w:bookmarkStart w:id="8" w:name="_Toc187747291"/>
+      <w:bookmarkStart w:id="9" w:name="_Toc187747291"/>
       <w:r>
         <w:t>Broader Applications of XAI in Medical Diagnosis</w:t>
       </w:r>
-      <w:bookmarkEnd w:id="8"/>
+      <w:bookmarkEnd w:id="9"/>
     </w:p>
     <w:p/>
     <w:p>
       <w:pPr>
         <w:pStyle w:val="SectionSubheading"/>
       </w:pPr>
-      <w:bookmarkStart w:id="9" w:name="_Toc187747292"/>
+      <w:bookmarkStart w:id="10" w:name="_Toc187747292"/>
       <w:r>
         <w:t>Challenges in XAI adoption</w:t>
       </w:r>
-      <w:bookmarkEnd w:id="9"/>
+      <w:bookmarkEnd w:id="10"/>
     </w:p>
     <w:p/>
     <w:p>
       <w:pPr>
         <w:pStyle w:val="SectionSubheading"/>
       </w:pPr>
-      <w:bookmarkStart w:id="10" w:name="_Toc187747293"/>
+      <w:bookmarkStart w:id="11" w:name="_Toc187747293"/>
       <w:r>
         <w:t>Future Directions</w:t>
       </w:r>
-      <w:bookmarkEnd w:id="10"/>
+      <w:bookmarkEnd w:id="11"/>
     </w:p>
     <w:p/>
     <w:p>
       <w:pPr>
         <w:pStyle w:val="SectionHeading"/>
       </w:pPr>
-      <w:bookmarkStart w:id="11" w:name="_Toc187747294"/>
+      <w:bookmarkStart w:id="12" w:name="_Toc187747294"/>
       <w:r>
         <w:t>Methodology</w:t>
       </w:r>
       <w:r>
         <w:t xml:space="preserve"> and Design</w:t>
       </w:r>
-      <w:bookmarkEnd w:id="11"/>
+      <w:bookmarkEnd w:id="12"/>
     </w:p>
     <w:p>
       <w:pPr>
         <w:pStyle w:val="SectionSubheading"/>
       </w:pPr>
-      <w:bookmarkStart w:id="12" w:name="_Toc187747295"/>
+      <w:bookmarkStart w:id="13" w:name="_Toc187747295"/>
       <w:r>
         <w:t>Research design and approach</w:t>
       </w:r>
-      <w:bookmarkEnd w:id="12"/>
+      <w:bookmarkEnd w:id="13"/>
     </w:p>
     <w:p/>
     <w:p>
       <w:pPr>
         <w:pStyle w:val="SectionSubheading"/>
       </w:pPr>
-      <w:bookmarkStart w:id="13" w:name="_Toc187747296"/>
-      <w:commentRangeStart w:id="14"/>
+      <w:bookmarkStart w:id="14" w:name="_Toc187747296"/>
+      <w:commentRangeStart w:id="15"/>
       <w:r>
         <w:t>Data Collection</w:t>
       </w:r>
-      <w:commentRangeEnd w:id="14"/>
+      <w:commentRangeEnd w:id="15"/>
       <w:r>
         <w:rPr>
           <w:rStyle w:val="CommentReference"/>
@@ -3915,11 +3885,11 @@
           <w:b w:val="0"/>
           <w:bCs w:val="0"/>
         </w:rPr>
-        <w:commentReference w:id="14"/>
-      </w:r>
-      <w:bookmarkEnd w:id="13"/>
-    </w:p>
-    <w:commentRangeStart w:id="15"/>
+        <w:commentReference w:id="15"/>
+      </w:r>
+      <w:bookmarkEnd w:id="14"/>
+    </w:p>
+    <w:commentRangeStart w:id="16"/>
     <w:p>
       <w:r>
         <w:fldChar w:fldCharType="begin"/>
@@ -3975,12 +3945,12 @@
           <w:t>https://www.kaggle.com/datasets/uciml/pima-indians-diabetes-database/data</w:t>
         </w:r>
       </w:hyperlink>
-      <w:commentRangeEnd w:id="15"/>
+      <w:commentRangeEnd w:id="16"/>
       <w:r>
         <w:rPr>
           <w:rStyle w:val="CommentReference"/>
         </w:rPr>
-        <w:commentReference w:id="15"/>
+        <w:commentReference w:id="16"/>
       </w:r>
     </w:p>
     <w:p>
@@ -4164,16 +4134,16 @@
       <w:r>
         <w:t xml:space="preserve"> relevance in development and adaptability to </w:t>
       </w:r>
-      <w:commentRangeStart w:id="16"/>
+      <w:commentRangeStart w:id="17"/>
       <w:r>
         <w:t xml:space="preserve">resource settings. </w:t>
       </w:r>
-      <w:commentRangeEnd w:id="16"/>
+      <w:commentRangeEnd w:id="17"/>
       <w:r>
         <w:rPr>
           <w:rStyle w:val="CommentReference"/>
         </w:rPr>
-        <w:commentReference w:id="16"/>
+        <w:commentReference w:id="17"/>
       </w:r>
       <w:r>
         <w:t xml:space="preserve"> Its large sample size enhances model accuracy and </w:t>
@@ -4337,16 +4307,16 @@
       <w:r>
         <w:t xml:space="preserve">something which will be handled using </w:t>
       </w:r>
-      <w:commentRangeStart w:id="17"/>
+      <w:commentRangeStart w:id="18"/>
       <w:r>
         <w:t>data imputation</w:t>
       </w:r>
-      <w:commentRangeEnd w:id="17"/>
+      <w:commentRangeEnd w:id="18"/>
       <w:r>
         <w:rPr>
           <w:rStyle w:val="CommentReference"/>
         </w:rPr>
-        <w:commentReference w:id="17"/>
+        <w:commentReference w:id="18"/>
       </w:r>
       <w:r>
         <w:t xml:space="preserve"> </w:t>
@@ -4395,12 +4365,12 @@
       <w:pPr>
         <w:pStyle w:val="SectionSubheading"/>
       </w:pPr>
-      <w:bookmarkStart w:id="18" w:name="_Toc187747297"/>
-      <w:commentRangeStart w:id="19"/>
+      <w:bookmarkStart w:id="19" w:name="_Toc187747297"/>
+      <w:commentRangeStart w:id="20"/>
       <w:r>
         <w:t>System and framework design</w:t>
       </w:r>
-      <w:commentRangeEnd w:id="19"/>
+      <w:commentRangeEnd w:id="20"/>
       <w:r>
         <w:rPr>
           <w:rStyle w:val="CommentReference"/>
@@ -4408,184 +4378,184 @@
           <w:b w:val="0"/>
           <w:bCs w:val="0"/>
         </w:rPr>
-        <w:commentReference w:id="19"/>
-      </w:r>
-      <w:bookmarkEnd w:id="18"/>
+        <w:commentReference w:id="20"/>
+      </w:r>
+      <w:bookmarkEnd w:id="19"/>
     </w:p>
     <w:p/>
     <w:p>
       <w:pPr>
         <w:pStyle w:val="SectionSubheading"/>
       </w:pPr>
-      <w:bookmarkStart w:id="20" w:name="_Toc187747298"/>
+      <w:bookmarkStart w:id="21" w:name="_Toc187747298"/>
       <w:r>
         <w:t>Development process</w:t>
       </w:r>
-      <w:bookmarkEnd w:id="20"/>
+      <w:bookmarkEnd w:id="21"/>
     </w:p>
     <w:p/>
     <w:p>
       <w:pPr>
         <w:pStyle w:val="SectionSubheading"/>
       </w:pPr>
-      <w:bookmarkStart w:id="21" w:name="_Toc187747299"/>
+      <w:bookmarkStart w:id="22" w:name="_Toc187747299"/>
       <w:r>
         <w:t>Verification and validation</w:t>
       </w:r>
-      <w:bookmarkEnd w:id="21"/>
+      <w:bookmarkEnd w:id="22"/>
     </w:p>
     <w:p/>
     <w:p>
       <w:pPr>
         <w:pStyle w:val="SectionHeading"/>
       </w:pPr>
-      <w:bookmarkStart w:id="22" w:name="_Toc187747300"/>
+      <w:bookmarkStart w:id="23" w:name="_Toc187747300"/>
       <w:r>
         <w:t>Implementation</w:t>
       </w:r>
-      <w:bookmarkEnd w:id="22"/>
+      <w:bookmarkEnd w:id="23"/>
     </w:p>
     <w:p>
       <w:pPr>
         <w:pStyle w:val="SectionSubheading"/>
       </w:pPr>
-      <w:bookmarkStart w:id="23" w:name="_Toc187747301"/>
+      <w:bookmarkStart w:id="24" w:name="_Toc187747301"/>
       <w:r>
         <w:t>Tools and technologies</w:t>
       </w:r>
-      <w:bookmarkEnd w:id="23"/>
+      <w:bookmarkEnd w:id="24"/>
     </w:p>
     <w:p/>
     <w:p>
       <w:pPr>
         <w:pStyle w:val="SectionSubheading"/>
       </w:pPr>
-      <w:bookmarkStart w:id="24" w:name="_Toc187747302"/>
+      <w:bookmarkStart w:id="25" w:name="_Toc187747302"/>
       <w:r>
         <w:t>Development steps</w:t>
       </w:r>
-      <w:bookmarkEnd w:id="24"/>
+      <w:bookmarkEnd w:id="25"/>
     </w:p>
     <w:p/>
     <w:p>
       <w:pPr>
         <w:pStyle w:val="SectionSubheading"/>
       </w:pPr>
-      <w:bookmarkStart w:id="25" w:name="_Toc187747303"/>
+      <w:bookmarkStart w:id="26" w:name="_Toc187747303"/>
       <w:r>
         <w:t>Challenges</w:t>
       </w:r>
-      <w:bookmarkEnd w:id="25"/>
+      <w:bookmarkEnd w:id="26"/>
     </w:p>
     <w:p/>
     <w:p>
       <w:pPr>
         <w:pStyle w:val="SectionHeading"/>
       </w:pPr>
-      <w:bookmarkStart w:id="26" w:name="_Toc187747304"/>
-      <w:commentRangeStart w:id="27"/>
+      <w:bookmarkStart w:id="27" w:name="_Toc187747304"/>
+      <w:commentRangeStart w:id="28"/>
       <w:r>
         <w:lastRenderedPageBreak/>
         <w:t>Results and Analysis</w:t>
       </w:r>
-      <w:commentRangeEnd w:id="27"/>
+      <w:commentRangeEnd w:id="28"/>
       <w:r>
         <w:rPr>
           <w:rStyle w:val="CommentReference"/>
           <w:rFonts w:eastAsiaTheme="minorHAnsi"/>
         </w:rPr>
-        <w:commentReference w:id="27"/>
-      </w:r>
-      <w:bookmarkEnd w:id="26"/>
+        <w:commentReference w:id="28"/>
+      </w:r>
+      <w:bookmarkEnd w:id="27"/>
     </w:p>
     <w:p>
       <w:pPr>
         <w:pStyle w:val="SectionSubheading"/>
       </w:pPr>
-      <w:bookmarkStart w:id="28" w:name="_Toc187747305"/>
+      <w:bookmarkStart w:id="29" w:name="_Toc187747305"/>
       <w:r>
         <w:t>Findings</w:t>
       </w:r>
-      <w:bookmarkEnd w:id="28"/>
+      <w:bookmarkEnd w:id="29"/>
     </w:p>
     <w:p/>
     <w:p>
       <w:pPr>
         <w:pStyle w:val="SectionSubheading"/>
       </w:pPr>
-      <w:bookmarkStart w:id="29" w:name="_Toc187747306"/>
+      <w:bookmarkStart w:id="30" w:name="_Toc187747306"/>
       <w:r>
         <w:t>Data analysis</w:t>
       </w:r>
-      <w:bookmarkEnd w:id="29"/>
+      <w:bookmarkEnd w:id="30"/>
     </w:p>
     <w:p/>
     <w:p>
       <w:pPr>
         <w:pStyle w:val="SectionSubheading"/>
       </w:pPr>
-      <w:bookmarkStart w:id="30" w:name="_Toc187747307"/>
+      <w:bookmarkStart w:id="31" w:name="_Toc187747307"/>
       <w:r>
         <w:t>Discussion of results</w:t>
       </w:r>
-      <w:bookmarkEnd w:id="30"/>
+      <w:bookmarkEnd w:id="31"/>
     </w:p>
     <w:p/>
     <w:p>
       <w:pPr>
         <w:pStyle w:val="SectionHeading"/>
       </w:pPr>
-      <w:bookmarkStart w:id="31" w:name="_Toc187747308"/>
+      <w:bookmarkStart w:id="32" w:name="_Toc187747308"/>
       <w:r>
         <w:t>Evaluation and Reflection</w:t>
       </w:r>
-      <w:bookmarkEnd w:id="31"/>
+      <w:bookmarkEnd w:id="32"/>
     </w:p>
     <w:p>
       <w:pPr>
         <w:pStyle w:val="SectionSubheading"/>
       </w:pPr>
-      <w:bookmarkStart w:id="32" w:name="_Toc187747309"/>
+      <w:bookmarkStart w:id="33" w:name="_Toc187747309"/>
       <w:r>
         <w:t>Assessing project outcomes</w:t>
       </w:r>
-      <w:bookmarkEnd w:id="32"/>
+      <w:bookmarkEnd w:id="33"/>
     </w:p>
     <w:p/>
     <w:p>
       <w:pPr>
         <w:pStyle w:val="SectionSubheading"/>
       </w:pPr>
-      <w:bookmarkStart w:id="33" w:name="_Toc187747310"/>
+      <w:bookmarkStart w:id="34" w:name="_Toc187747310"/>
       <w:r>
         <w:t>Reflecting on methodology and design</w:t>
       </w:r>
-      <w:bookmarkEnd w:id="33"/>
+      <w:bookmarkEnd w:id="34"/>
     </w:p>
     <w:p/>
     <w:p>
       <w:pPr>
         <w:pStyle w:val="SectionSubheading"/>
       </w:pPr>
-      <w:bookmarkStart w:id="34" w:name="_Toc187747311"/>
+      <w:bookmarkStart w:id="35" w:name="_Toc187747311"/>
       <w:r>
         <w:t>Future work</w:t>
       </w:r>
-      <w:bookmarkEnd w:id="34"/>
+      <w:bookmarkEnd w:id="35"/>
     </w:p>
     <w:p/>
     <w:p>
       <w:pPr>
         <w:pStyle w:val="SectionHeading"/>
       </w:pPr>
-      <w:bookmarkStart w:id="35" w:name="_Toc187747312"/>
+      <w:bookmarkStart w:id="36" w:name="_Toc187747312"/>
       <w:r>
         <w:t>Conclusion</w:t>
       </w:r>
-      <w:bookmarkEnd w:id="35"/>
+      <w:bookmarkEnd w:id="36"/>
     </w:p>
     <w:p/>
-    <w:bookmarkStart w:id="36" w:name="_Toc187747313" w:displacedByCustomXml="next"/>
+    <w:bookmarkStart w:id="37" w:name="_Toc187747313" w:displacedByCustomXml="next"/>
     <w:sdt>
       <w:sdtPr>
         <w:rPr>
@@ -4607,7 +4577,7 @@
           <w:r>
             <w:t>References</w:t>
           </w:r>
-          <w:bookmarkEnd w:id="36"/>
+          <w:bookmarkEnd w:id="37"/>
         </w:p>
         <w:sdt>
           <w:sdtPr>
@@ -5163,7 +5133,7 @@
       </w:r>
     </w:p>
   </w:comment>
-  <w:comment w:id="14" w:author="Tayyeba Sadaq" w:date="2024-12-09T10:40:00Z" w:initials="TS">
+  <w:comment w:id="6" w:author="Tayyeba Sadaq" w:date="2024-12-09T10:41:00Z" w:initials="TS">
     <w:p>
       <w:pPr>
         <w:pStyle w:val="CommentText"/>
@@ -5176,11 +5146,11 @@
         <w:annotationRef/>
       </w:r>
       <w:r>
-        <w:t>Tabular visualisation and or graphical</w:t>
+        <w:t>Include any relevant figures and or visualisations for the mentioned studies (can be used as comparison later on in the paper when describing my approach</w:t>
       </w:r>
     </w:p>
   </w:comment>
-  <w:comment w:id="15" w:author="Tayyeba Sadaq" w:date="2025-01-13T19:48:00Z" w:initials="TS">
+  <w:comment w:id="15" w:author="Tayyeba Sadaq" w:date="2024-12-09T10:40:00Z" w:initials="TS">
     <w:p>
       <w:pPr>
         <w:pStyle w:val="CommentText"/>
@@ -5193,11 +5163,11 @@
         <w:annotationRef/>
       </w:r>
       <w:r>
-        <w:t>Remove these when done</w:t>
+        <w:t>Tabular visualisation and or graphical</w:t>
       </w:r>
     </w:p>
   </w:comment>
-  <w:comment w:id="16" w:author="Tayyeba Sadaq" w:date="2025-01-13T16:12:00Z" w:initials="TS">
+  <w:comment w:id="16" w:author="Tayyeba Sadaq" w:date="2025-01-13T19:48:00Z" w:initials="TS">
     <w:p>
       <w:pPr>
         <w:pStyle w:val="CommentText"/>
@@ -5210,27 +5180,11 @@
         <w:annotationRef/>
       </w:r>
       <w:r>
-        <w:t>Working in different healthcare scenarios and environments where there’s limited medical resources for example - lifestyle data easier and cheaper to collect than clinical metrics</w:t>
-      </w:r>
-    </w:p>
-    <w:p>
-      <w:pPr>
-        <w:pStyle w:val="CommentText"/>
-        <w:jc w:val="left"/>
-      </w:pPr>
-    </w:p>
-    <w:p>
-      <w:pPr>
-        <w:pStyle w:val="CommentText"/>
-        <w:ind w:left="300"/>
-        <w:jc w:val="left"/>
-      </w:pPr>
-      <w:r>
-        <w:t xml:space="preserve">BUT can we rely on just lifestyle data for a diagnosis - probably not for a complete diagnosis but maybe to suggest visiting clinician </w:t>
+        <w:t>Remove these when done</w:t>
       </w:r>
     </w:p>
   </w:comment>
-  <w:comment w:id="17" w:author="Tayyeba Sadaq" w:date="2025-01-13T19:32:00Z" w:initials="TS">
+  <w:comment w:id="17" w:author="Tayyeba Sadaq" w:date="2025-01-13T16:12:00Z" w:initials="TS">
     <w:p>
       <w:pPr>
         <w:pStyle w:val="CommentText"/>
@@ -5243,12 +5197,14 @@
         <w:annotationRef/>
       </w:r>
       <w:r>
-        <w:t>Methods to handle missing data:</w:t>
-      </w:r>
-      <w:r>
-        <w:br/>
-        <w:t>- mean/mode/median imputation</w:t>
-      </w:r>
+        <w:t>Working in different healthcare scenarios and environments where there’s limited medical resources for example - lifestyle data easier and cheaper to collect than clinical metrics</w:t>
+      </w:r>
+    </w:p>
+    <w:p>
+      <w:pPr>
+        <w:pStyle w:val="CommentText"/>
+        <w:jc w:val="left"/>
+      </w:pPr>
     </w:p>
     <w:p>
       <w:pPr>
@@ -5257,40 +5213,11 @@
         <w:jc w:val="left"/>
       </w:pPr>
       <w:r>
-        <w:t>Forward/backward fill</w:t>
-      </w:r>
-    </w:p>
-    <w:p>
-      <w:pPr>
-        <w:pStyle w:val="CommentText"/>
-        <w:ind w:left="300"/>
-        <w:jc w:val="left"/>
-      </w:pPr>
-      <w:r>
-        <w:t>Regression imputation</w:t>
-      </w:r>
-    </w:p>
-    <w:p>
-      <w:pPr>
-        <w:pStyle w:val="CommentText"/>
-        <w:ind w:left="300"/>
-        <w:jc w:val="left"/>
-      </w:pPr>
-      <w:r>
-        <w:t xml:space="preserve">Etc </w:t>
-      </w:r>
-    </w:p>
-    <w:p>
-      <w:pPr>
-        <w:pStyle w:val="CommentText"/>
-        <w:jc w:val="left"/>
-      </w:pPr>
-      <w:r>
-        <w:t>Still to be decided the method for this</w:t>
+        <w:t xml:space="preserve">BUT can we rely on just lifestyle data for a diagnosis - probably not for a complete diagnosis but maybe to suggest visiting clinician </w:t>
       </w:r>
     </w:p>
   </w:comment>
-  <w:comment w:id="19" w:author="Tayyeba Sadaq" w:date="2024-12-09T10:41:00Z" w:initials="TS">
+  <w:comment w:id="18" w:author="Tayyeba Sadaq" w:date="2025-01-13T19:32:00Z" w:initials="TS">
     <w:p>
       <w:pPr>
         <w:pStyle w:val="CommentText"/>
@@ -5303,11 +5230,71 @@
         <w:annotationRef/>
       </w:r>
       <w:r>
+        <w:t>Methods to handle missing data:</w:t>
+      </w:r>
+      <w:r>
+        <w:br/>
+        <w:t>- mean/mode/median imputation</w:t>
+      </w:r>
+    </w:p>
+    <w:p>
+      <w:pPr>
+        <w:pStyle w:val="CommentText"/>
+        <w:ind w:left="300"/>
+        <w:jc w:val="left"/>
+      </w:pPr>
+      <w:r>
+        <w:t>Forward/backward fill</w:t>
+      </w:r>
+    </w:p>
+    <w:p>
+      <w:pPr>
+        <w:pStyle w:val="CommentText"/>
+        <w:ind w:left="300"/>
+        <w:jc w:val="left"/>
+      </w:pPr>
+      <w:r>
+        <w:t>Regression imputation</w:t>
+      </w:r>
+    </w:p>
+    <w:p>
+      <w:pPr>
+        <w:pStyle w:val="CommentText"/>
+        <w:ind w:left="300"/>
+        <w:jc w:val="left"/>
+      </w:pPr>
+      <w:r>
+        <w:t xml:space="preserve">Etc </w:t>
+      </w:r>
+    </w:p>
+    <w:p>
+      <w:pPr>
+        <w:pStyle w:val="CommentText"/>
+        <w:jc w:val="left"/>
+      </w:pPr>
+      <w:r>
+        <w:t>Still to be decided the method for this</w:t>
+      </w:r>
+    </w:p>
+  </w:comment>
+  <w:comment w:id="20" w:author="Tayyeba Sadaq" w:date="2024-12-09T10:41:00Z" w:initials="TS">
+    <w:p>
+      <w:pPr>
+        <w:pStyle w:val="CommentText"/>
+        <w:jc w:val="left"/>
+      </w:pPr>
+      <w:r>
+        <w:rPr>
+          <w:rStyle w:val="CommentReference"/>
+        </w:rPr>
+        <w:annotationRef/>
+      </w:r>
+      <w:r>
         <w:t>Flow figure to demonstrate how the AI model works AND how the application will be designed</w:t>
       </w:r>
     </w:p>
   </w:comment>
-  <w:comment w:id="27" w:author="Tayyeba Sadaq" w:date="2024-12-09T10:40:00Z" w:initials="TS">
+  <w:comment w:id="28" w:author="Tayyeba Sadaq" w:date="2024-12-09T10:40:00Z" w:initials="TS">
     <w:p>
       <w:pPr>
         <w:pStyle w:val="CommentText"/>
@@ -5330,6 +5317,7 @@
 <file path=word/commentsExtended.xml><?xml version="1.0" encoding="utf-8"?>
 <w15:commentsEx xmlns:wpc="http://schemas.microsoft.com/office/word/2010/wordprocessingCanvas" xmlns:cx="http://schemas.microsoft.com/office/drawing/2014/chartex" xmlns:cx1="http://schemas.microsoft.com/office/drawing/2015/9/8/chartex" xmlns:cx2="http://schemas.microsoft.com/office/drawing/2015/10/21/chartex" xmlns:cx3="http://schemas.microsoft.com/office/drawing/2016/5/9/chartex" xmlns:cx4="http://schemas.microsoft.com/office/drawing/2016/5/10/chartex" xmlns:cx5="http://schemas.microsoft.com/office/drawing/2016/5/11/chartex" xmlns:cx6="http://schemas.microsoft.com/office/drawing/2016/5/12/chartex" xmlns:cx7="http://schemas.microsoft.com/office/drawing/2016/5/13/chartex" xmlns:cx8="http://schemas.microsoft.com/office/drawing/2016/5/14/chartex" xmlns:mc="http://schemas.openxmlformats.org/markup-compatibility/2006" xmlns:aink="http://schemas.microsoft.com/office/drawing/2016/ink" xmlns:am3d="http://schemas.microsoft.com/office/drawing/2017/model3d" xmlns:o="urn:schemas-microsoft-com:office:office" xmlns:oel="http://schemas.microsoft.com/office/2019/extlst" xmlns:r="http://schemas.openxmlformats.org/officeDocument/2006/relationships" xmlns:m="http://schemas.openxmlformats.org/officeDocument/2006/math" xmlns:v="urn:schemas-microsoft-com:vml" xmlns:wp14="http://schemas.microsoft.com/office/word/2010/wordprocessingDrawing" xmlns:wp="http://schemas.openxmlformats.org/drawingml/2006/wordprocessingDrawing" xmlns:w10="urn:schemas-microsoft-com:office:word" xmlns:w="http://schemas.openxmlformats.org/wordprocessingml/2006/main" xmlns:w14="http://schemas.microsoft.com/office/word/2010/wordml" xmlns:w15="http://schemas.microsoft.com/office/word/2012/wordml" xmlns:w16cex="http://schemas.microsoft.com/office/word/2018/wordml/cex" xmlns:w16cid="http://schemas.microsoft.com/office/word/2016/wordml/cid" xmlns:w16="http://schemas.microsoft.com/office/word/2018/wordml" xmlns:w16du="http://schemas.microsoft.com/office/word/2023/wordml/word16du" xmlns:w16sdtdh="http://schemas.microsoft.com/office/word/2020/wordml/sdtdatahash" xmlns:w16sdtfl="http://schemas.microsoft.com/office/word/2024/wordml/sdtformatlock" xmlns:w16se="http://schemas.microsoft.com/office/word/2015/wordml/symex" xmlns:wpg="http://schemas.microsoft.com/office/word/2010/wordprocessingGroup" xmlns:wpi="http://schemas.microsoft.com/office/word/2010/wordprocessingInk" xmlns:wne="http://schemas.microsoft.com/office/word/2006/wordml" xmlns:wps="http://schemas.microsoft.com/office/word/2010/wordprocessingShape" mc:Ignorable="w14 w15 w16se w16cid w16 w16cex w16sdtdh w16sdtfl w16du wp14">
   <w15:commentEx w15:paraId="42A656FF" w15:done="0"/>
+  <w15:commentEx w15:paraId="07B6E758" w15:done="0"/>
   <w15:commentEx w15:paraId="61D884E4" w15:done="0"/>
   <w15:commentEx w15:paraId="0A6045B0" w15:done="0"/>
   <w15:commentEx w15:paraId="400C1A23" w15:done="0"/>
@@ -5342,6 +5330,7 @@
 <file path=word/commentsExtensible.xml><?xml version="1.0" encoding="utf-8"?>
 <w16cex:commentsExtensible xmlns:wpc="http://schemas.microsoft.com/office/word/2010/wordprocessingCanvas" xmlns:cx="http://schemas.microsoft.com/office/drawing/2014/chartex" xmlns:cx1="http://schemas.microsoft.com/office/drawing/2015/9/8/chartex" xmlns:cx2="http://schemas.microsoft.com/office/drawing/2015/10/21/chartex" xmlns:cx3="http://schemas.microsoft.com/office/drawing/2016/5/9/chartex" xmlns:cx4="http://schemas.microsoft.com/office/drawing/2016/5/10/chartex" xmlns:cx5="http://schemas.microsoft.com/office/drawing/2016/5/11/chartex" xmlns:cx6="http://schemas.microsoft.com/office/drawing/2016/5/12/chartex" xmlns:cx7="http://schemas.microsoft.com/office/drawing/2016/5/13/chartex" xmlns:cx8="http://schemas.microsoft.com/office/drawing/2016/5/14/chartex" xmlns:cr="http://schemas.microsoft.com/office/comments/2020/reactions" xmlns:mc="http://schemas.openxmlformats.org/markup-compatibility/2006" xmlns:aink="http://schemas.microsoft.com/office/drawing/2016/ink" xmlns:am3d="http://schemas.microsoft.com/office/drawing/2017/model3d" xmlns:o="urn:schemas-microsoft-com:office:office" xmlns:oel="http://schemas.microsoft.com/office/2019/extlst" xmlns:r="http://schemas.openxmlformats.org/officeDocument/2006/relationships" xmlns:m="http://schemas.openxmlformats.org/officeDocument/2006/math" xmlns:v="urn:schemas-microsoft-com:vml" xmlns:wp14="http://schemas.microsoft.com/office/word/2010/wordprocessingDrawing" xmlns:wp="http://schemas.openxmlformats.org/drawingml/2006/wordprocessingDrawing" xmlns:w10="urn:schemas-microsoft-com:office:word" xmlns:w="http://schemas.openxmlformats.org/wordprocessingml/2006/main" xmlns:w14="http://schemas.microsoft.com/office/word/2010/wordml" xmlns:w15="http://schemas.microsoft.com/office/word/2012/wordml" xmlns:w16cex="http://schemas.microsoft.com/office/word/2018/wordml/cex" xmlns:w16cid="http://schemas.microsoft.com/office/word/2016/wordml/cid" xmlns:w16="http://schemas.microsoft.com/office/word/2018/wordml" xmlns:w16du="http://schemas.microsoft.com/office/word/2023/wordml/word16du" xmlns:w16sdtdh="http://schemas.microsoft.com/office/word/2020/wordml/sdtdatahash" xmlns:w16sdtfl="http://schemas.microsoft.com/office/word/2024/wordml/sdtformatlock" xmlns:w16se="http://schemas.microsoft.com/office/word/2015/wordml/symex" xmlns:wpg="http://schemas.microsoft.com/office/word/2010/wordprocessingGroup" xmlns:wpi="http://schemas.microsoft.com/office/word/2010/wordprocessingInk" xmlns:wne="http://schemas.microsoft.com/office/word/2006/wordml" xmlns:wps="http://schemas.microsoft.com/office/word/2010/wordprocessingShape" mc:Ignorable="w14 w15 w16se w16cid w16 w16cex w16sdtdh w16sdtfl cr w16du wp14">
   <w16cex:commentExtensible w16cex:durableId="5D9E3C8E" w16cex:dateUtc="2024-12-20T11:29:00Z"/>
+  <w16cex:commentExtensible w16cex:durableId="6346357F" w16cex:dateUtc="2024-12-09T10:41:00Z"/>
   <w16cex:commentExtensible w16cex:durableId="30205DE7" w16cex:dateUtc="2024-12-09T10:40:00Z"/>
   <w16cex:commentExtensible w16cex:durableId="5417EB8A" w16cex:dateUtc="2025-01-13T19:48:00Z"/>
   <w16cex:commentExtensible w16cex:durableId="29DCB6BB" w16cex:dateUtc="2025-01-13T16:12:00Z"/>
@@ -5354,6 +5343,7 @@
 <file path=word/commentsIds.xml><?xml version="1.0" encoding="utf-8"?>
 <w16cid:commentsIds xmlns:wpc="http://schemas.microsoft.com/office/word/2010/wordprocessingCanvas" xmlns:cx="http://schemas.microsoft.com/office/drawing/2014/chartex" xmlns:cx1="http://schemas.microsoft.com/office/drawing/2015/9/8/chartex" xmlns:cx2="http://schemas.microsoft.com/office/drawing/2015/10/21/chartex" xmlns:cx3="http://schemas.microsoft.com/office/drawing/2016/5/9/chartex" xmlns:cx4="http://schemas.microsoft.com/office/drawing/2016/5/10/chartex" xmlns:cx5="http://schemas.microsoft.com/office/drawing/2016/5/11/chartex" xmlns:cx6="http://schemas.microsoft.com/office/drawing/2016/5/12/chartex" xmlns:cx7="http://schemas.microsoft.com/office/drawing/2016/5/13/chartex" xmlns:cx8="http://schemas.microsoft.com/office/drawing/2016/5/14/chartex" xmlns:mc="http://schemas.openxmlformats.org/markup-compatibility/2006" xmlns:aink="http://schemas.microsoft.com/office/drawing/2016/ink" xmlns:am3d="http://schemas.microsoft.com/office/drawing/2017/model3d" xmlns:o="urn:schemas-microsoft-com:office:office" xmlns:oel="http://schemas.microsoft.com/office/2019/extlst" xmlns:r="http://schemas.openxmlformats.org/officeDocument/2006/relationships" xmlns:m="http://schemas.openxmlformats.org/officeDocument/2006/math" xmlns:v="urn:schemas-microsoft-com:vml" xmlns:wp14="http://schemas.microsoft.com/office/word/2010/wordprocessingDrawing" xmlns:wp="http://schemas.openxmlformats.org/drawingml/2006/wordprocessingDrawing" xmlns:w10="urn:schemas-microsoft-com:office:word" xmlns:w="http://schemas.openxmlformats.org/wordprocessingml/2006/main" xmlns:w14="http://schemas.microsoft.com/office/word/2010/wordml" xmlns:w15="http://schemas.microsoft.com/office/word/2012/wordml" xmlns:w16cex="http://schemas.microsoft.com/office/word/2018/wordml/cex" xmlns:w16cid="http://schemas.microsoft.com/office/word/2016/wordml/cid" xmlns:w16="http://schemas.microsoft.com/office/word/2018/wordml" xmlns:w16du="http://schemas.microsoft.com/office/word/2023/wordml/word16du" xmlns:w16sdtdh="http://schemas.microsoft.com/office/word/2020/wordml/sdtdatahash" xmlns:w16sdtfl="http://schemas.microsoft.com/office/word/2024/wordml/sdtformatlock" xmlns:w16se="http://schemas.microsoft.com/office/word/2015/wordml/symex" xmlns:wpg="http://schemas.microsoft.com/office/word/2010/wordprocessingGroup" xmlns:wpi="http://schemas.microsoft.com/office/word/2010/wordprocessingInk" xmlns:wne="http://schemas.microsoft.com/office/word/2006/wordml" xmlns:wps="http://schemas.microsoft.com/office/word/2010/wordprocessingShape" mc:Ignorable="w14 w15 w16se w16cid w16 w16cex w16sdtdh w16sdtfl w16du wp14">
   <w16cid:commentId w16cid:paraId="42A656FF" w16cid:durableId="5D9E3C8E"/>
+  <w16cid:commentId w16cid:paraId="07B6E758" w16cid:durableId="6346357F"/>
   <w16cid:commentId w16cid:paraId="61D884E4" w16cid:durableId="30205DE7"/>
   <w16cid:commentId w16cid:paraId="0A6045B0" w16cid:durableId="5417EB8A"/>
   <w16cid:commentId w16cid:paraId="400C1A23" w16cid:durableId="29DCB6BB"/>
